--- a/public/08_Template/docxtamplate/F_4.2_1110421 - 複製.docx
+++ b/public/08_Template/docxtamplate/F_4.2_1110421 - 複製.docx
@@ -1,6 +1,6 @@
 
 <file path=word/document.xml><?xml version="1.0" encoding="utf-8"?>
-<w:document xmlns:wpc="http://schemas.microsoft.com/office/word/2010/wordprocessingCanvas" xmlns:mc="http://schemas.openxmlformats.org/markup-compatibility/2006" xmlns:o="urn:schemas-microsoft-com:office:office" xmlns:r="http://schemas.openxmlformats.org/officeDocument/2006/relationships" xmlns:m="http://schemas.openxmlformats.org/officeDocument/2006/math" xmlns:v="urn:schemas-microsoft-com:vml" xmlns:wp14="http://schemas.microsoft.com/office/word/2010/wordprocessingDrawing" xmlns:wp="http://schemas.openxmlformats.org/drawingml/2006/wordprocessingDrawing" xmlns:w10="urn:schemas-microsoft-com:office:word" xmlns:w="http://schemas.openxmlformats.org/wordprocessingml/2006/main" xmlns:w14="http://schemas.microsoft.com/office/word/2010/wordml" xmlns:w15="http://schemas.microsoft.com/office/word/2012/wordml" xmlns:wpg="http://schemas.microsoft.com/office/word/2010/wordprocessingGroup" xmlns:wpi="http://schemas.microsoft.com/office/word/2010/wordprocessingInk" xmlns:wne="http://schemas.microsoft.com/office/word/2006/wordml" xmlns:wps="http://schemas.microsoft.com/office/word/2010/wordprocessingShape" mc:Ignorable="w14 w15 wp14">
+<w:document xmlns:wpc="http://schemas.microsoft.com/office/word/2010/wordprocessingCanvas" xmlns:cx="http://schemas.microsoft.com/office/drawing/2014/chartex" xmlns:cx1="http://schemas.microsoft.com/office/drawing/2015/9/8/chartex" xmlns:cx2="http://schemas.microsoft.com/office/drawing/2015/10/21/chartex" xmlns:cx3="http://schemas.microsoft.com/office/drawing/2016/5/9/chartex" xmlns:cx4="http://schemas.microsoft.com/office/drawing/2016/5/10/chartex" xmlns:cx5="http://schemas.microsoft.com/office/drawing/2016/5/11/chartex" xmlns:cx6="http://schemas.microsoft.com/office/drawing/2016/5/12/chartex" xmlns:cx7="http://schemas.microsoft.com/office/drawing/2016/5/13/chartex" xmlns:cx8="http://schemas.microsoft.com/office/drawing/2016/5/14/chartex" xmlns:mc="http://schemas.openxmlformats.org/markup-compatibility/2006" xmlns:aink="http://schemas.microsoft.com/office/drawing/2016/ink" xmlns:am3d="http://schemas.microsoft.com/office/drawing/2017/model3d" xmlns:o="urn:schemas-microsoft-com:office:office" xmlns:oel="http://schemas.microsoft.com/office/2019/extlst" xmlns:r="http://schemas.openxmlformats.org/officeDocument/2006/relationships" xmlns:m="http://schemas.openxmlformats.org/officeDocument/2006/math" xmlns:v="urn:schemas-microsoft-com:vml" xmlns:wp14="http://schemas.microsoft.com/office/word/2010/wordprocessingDrawing" xmlns:wp="http://schemas.openxmlformats.org/drawingml/2006/wordprocessingDrawing" xmlns:w10="urn:schemas-microsoft-com:office:word" xmlns:w="http://schemas.openxmlformats.org/wordprocessingml/2006/main" xmlns:w14="http://schemas.microsoft.com/office/word/2010/wordml" xmlns:w15="http://schemas.microsoft.com/office/word/2012/wordml" xmlns:w16cex="http://schemas.microsoft.com/office/word/2018/wordml/cex" xmlns:w16cid="http://schemas.microsoft.com/office/word/2016/wordml/cid" xmlns:w16="http://schemas.microsoft.com/office/word/2018/wordml" xmlns:w16sdtdh="http://schemas.microsoft.com/office/word/2020/wordml/sdtdatahash" xmlns:w16se="http://schemas.microsoft.com/office/word/2015/wordml/symex" xmlns:wpg="http://schemas.microsoft.com/office/word/2010/wordprocessingGroup" xmlns:wpi="http://schemas.microsoft.com/office/word/2010/wordprocessingInk" xmlns:wne="http://schemas.microsoft.com/office/word/2006/wordml" xmlns:wps="http://schemas.microsoft.com/office/word/2010/wordprocessingShape" mc:Ignorable="w14 w15 w16se w16cid w16 w16cex w16sdtdh wp14">
   <w:body>
     <w:p>
       <w:pPr>
@@ -32,9 +32,9 @@
         <w:rPr>
           <w:noProof/>
         </w:rPr>
-        <w:object w:dxaOrig="1440" w:dyaOrig="1440">
-          <v:group id="_x0000_s1046" style="position:absolute;left:0;text-align:left;margin-left:298.95pt;margin-top:3.65pt;width:176.25pt;height:71.7pt;z-index:-251656192" coordorigin="6765,3161" coordsize="3525,1434">
-            <v:group id="_x0000_s1047" style="position:absolute;left:6765;top:3161;width:2874;height:1242" coordorigin="6765,3161" coordsize="2874,1242">
+        <w:object w:dxaOrig="1440" w:dyaOrig="1440" w14:anchorId="3870B328">
+          <v:group id="_x0000_s2070" style="position:absolute;left:0;text-align:left;margin-left:298.95pt;margin-top:3.65pt;width:176.25pt;height:71.7pt;z-index:-251656192" coordorigin="6765,3161" coordsize="3525,1434">
+            <v:group id="_x0000_s2071" style="position:absolute;left:6765;top:3161;width:2874;height:1242" coordorigin="6765,3161" coordsize="2874,1242">
               <v:shapetype id="_x0000_t75" coordsize="21600,21600" o:spt="75" o:preferrelative="t" path="m@4@5l@4@11@9@11@9@5xe" filled="f" stroked="f">
                 <v:stroke joinstyle="miter"/>
                 <v:formulas>
@@ -54,11 +54,11 @@
                 <v:path o:extrusionok="f" gradientshapeok="t" o:connecttype="rect"/>
                 <o:lock v:ext="edit" aspectratio="t"/>
               </v:shapetype>
-              <v:shape id="_x0000_s1048" type="#_x0000_t75" style="position:absolute;left:8262;top:3161;width:1377;height:1228">
+              <v:shape id="_x0000_s2072" type="#_x0000_t75" style="position:absolute;left:8262;top:3161;width:1377;height:1228">
                 <v:imagedata r:id="rId7" o:title=""/>
                 <o:lock v:ext="edit" aspectratio="f"/>
               </v:shape>
-              <v:shape id="_x0000_s1049" type="#_x0000_t75" style="position:absolute;left:6765;top:3162;width:1240;height:1241" fillcolor="window">
+              <v:shape id="_x0000_s2073" type="#_x0000_t75" style="position:absolute;left:6765;top:3162;width:1240;height:1241" fillcolor="window">
                 <v:imagedata r:id="rId8" o:title="ILAC MRA"/>
                 <o:lock v:ext="edit" aspectratio="f"/>
               </v:shape>
@@ -67,9 +67,9 @@
               <v:stroke joinstyle="miter"/>
               <v:path gradientshapeok="t" o:connecttype="rect"/>
             </v:shapetype>
-            <v:shape id="_x0000_s1050" type="#_x0000_t202" style="position:absolute;left:8010;top:3931;width:2280;height:664" filled="f" fillcolor="black" stroked="f">
+            <v:shape id="_x0000_s2074" type="#_x0000_t202" style="position:absolute;left:8010;top:3931;width:2280;height:664" filled="f" fillcolor="black" stroked="f">
               <v:shadow color="#868686"/>
-              <v:textbox style="mso-next-textbox:#_x0000_s1050">
+              <v:textbox style="mso-next-textbox:#_x0000_s2074">
                 <w:txbxContent>
                   <w:p>
                     <w:pPr>
@@ -113,7 +113,7 @@
               </v:textbox>
             </v:shape>
           </v:group>
-          <o:OLEObject Type="Embed" ProgID="PBrush" ShapeID="_x0000_s1048" DrawAspect="Content" ObjectID="_1724072988" r:id="rId9"/>
+          <o:OLEObject Type="Embed" ProgID="PBrush" ShapeID="_x0000_s2072" DrawAspect="Content" ObjectID="_1724998237" r:id="rId9"/>
         </w:object>
       </w:r>
       <w:r>
@@ -238,7 +238,6 @@
         <w:t>{</w:t>
       </w:r>
       <w:proofErr w:type="spellStart"/>
-      <w:proofErr w:type="gramStart"/>
       <w:r>
         <w:t>nowCase</w:t>
       </w:r>
@@ -246,7 +245,6 @@
         <w:t>ID</w:t>
       </w:r>
       <w:proofErr w:type="spellEnd"/>
-      <w:proofErr w:type="gramEnd"/>
       <w:r>
         <w:rPr>
           <w:rFonts w:hint="eastAsia"/>
@@ -275,7 +273,7 @@
         <mc:AlternateContent>
           <mc:Choice Requires="wps">
             <w:drawing>
-              <wp:anchor distT="0" distB="0" distL="114300" distR="114300" simplePos="0" relativeHeight="251657728" behindDoc="0" locked="0" layoutInCell="1" allowOverlap="1">
+              <wp:anchor distT="0" distB="0" distL="114300" distR="114300" simplePos="0" relativeHeight="251657728" behindDoc="0" locked="0" layoutInCell="1" allowOverlap="1" wp14:anchorId="5695D674" wp14:editId="4D510093">
                 <wp:simplePos x="0" y="0"/>
                 <wp:positionH relativeFrom="page">
                   <wp:align>center</wp:align>
@@ -385,7 +383,6 @@
                               <w:t>{</w:t>
                             </w:r>
                             <w:proofErr w:type="spellStart"/>
-                            <w:proofErr w:type="gramStart"/>
                             <w:r>
                               <w:rPr>
                                 <w:sz w:val="28"/>
@@ -394,7 +391,6 @@
                               <w:t>nowCaseItemChop</w:t>
                             </w:r>
                             <w:proofErr w:type="spellEnd"/>
-                            <w:proofErr w:type="gramEnd"/>
                             <w:r>
                               <w:rPr>
                                 <w:rFonts w:hint="eastAsia"/>
@@ -403,7 +399,6 @@
                               </w:rPr>
                               <w:t>}</w:t>
                             </w:r>
-                            <w:proofErr w:type="gramStart"/>
                             <w:r>
                               <w:rPr>
                                 <w:rFonts w:hint="eastAsia"/>
@@ -420,7 +415,6 @@
                               <w:t>{</w:t>
                             </w:r>
                             <w:proofErr w:type="spellStart"/>
-                            <w:proofErr w:type="gramEnd"/>
                             <w:r>
                               <w:rPr>
                                 <w:sz w:val="28"/>
@@ -464,7 +458,6 @@
                               <w:t>{</w:t>
                             </w:r>
                             <w:proofErr w:type="spellStart"/>
-                            <w:proofErr w:type="gramStart"/>
                             <w:r>
                               <w:rPr>
                                 <w:sz w:val="28"/>
@@ -473,7 +466,6 @@
                               <w:t>nowCaseItemSN</w:t>
                             </w:r>
                             <w:proofErr w:type="spellEnd"/>
-                            <w:proofErr w:type="gramEnd"/>
                             <w:r>
                               <w:rPr>
                                 <w:sz w:val="28"/>
@@ -522,7 +514,6 @@
                               <w:t>{</w:t>
                             </w:r>
                             <w:proofErr w:type="spellStart"/>
-                            <w:proofErr w:type="gramStart"/>
                             <w:r>
                               <w:rPr>
                                 <w:rFonts w:hAnsi="標楷體"/>
@@ -532,7 +523,6 @@
                               <w:t>nowCaseTitle</w:t>
                             </w:r>
                             <w:proofErr w:type="spellEnd"/>
-                            <w:proofErr w:type="gramEnd"/>
                             <w:r>
                               <w:rPr>
                                 <w:rFonts w:hAnsi="標楷體"/>
@@ -540,14 +530,6 @@
                                 <w:szCs w:val="28"/>
                               </w:rPr>
                               <w:t>}</w:t>
-                            </w:r>
-                            <w:r>
-                              <w:rPr>
-                                <w:rFonts w:hAnsi="標楷體"/>
-                                <w:sz w:val="28"/>
-                                <w:szCs w:val="28"/>
-                              </w:rPr>
-                              <w:t xml:space="preserve"> </w:t>
                             </w:r>
                           </w:p>
                           <w:p>
@@ -587,6 +569,7 @@
                               </w:rPr>
                               <w:t>址：</w:t>
                             </w:r>
+                            <w:bookmarkStart w:id="0" w:name="_Hlk114385147"/>
                             <w:r>
                               <w:rPr>
                                 <w:rFonts w:hAnsi="標楷體"/>
@@ -596,7 +579,6 @@
                               <w:t>{</w:t>
                             </w:r>
                             <w:proofErr w:type="spellStart"/>
-                            <w:proofErr w:type="gramStart"/>
                             <w:r>
                               <w:rPr>
                                 <w:rFonts w:hAnsi="標楷體"/>
@@ -606,7 +588,6 @@
                               <w:t>nowCaseAddress</w:t>
                             </w:r>
                             <w:proofErr w:type="spellEnd"/>
-                            <w:proofErr w:type="gramEnd"/>
                             <w:r>
                               <w:rPr>
                                 <w:rFonts w:hAnsi="標楷體"/>
@@ -615,6 +596,7 @@
                               </w:rPr>
                               <w:t>}</w:t>
                             </w:r>
+                            <w:bookmarkEnd w:id="0"/>
                           </w:p>
                         </w:txbxContent>
                       </wps:txbx>
@@ -635,7 +617,7 @@
           </mc:Choice>
           <mc:Fallback>
             <w:pict>
-              <v:shape id="Text Box 21" o:spid="_x0000_s1026" type="#_x0000_t202" style="position:absolute;left:0;text-align:left;margin-left:0;margin-top:234.15pt;width:413pt;height:144.55pt;z-index:251657728;visibility:visible;mso-wrap-style:square;mso-width-percent:0;mso-height-percent:0;mso-wrap-distance-left:9pt;mso-wrap-distance-top:0;mso-wrap-distance-right:9pt;mso-wrap-distance-bottom:0;mso-position-horizontal:center;mso-position-horizontal-relative:page;mso-position-vertical:absolute;mso-position-vertical-relative:page;mso-width-percent:0;mso-height-percent:0;mso-width-relative:page;mso-height-relative:page;v-text-anchor:top" o:gfxdata="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" filled="f" fillcolor="black">
+              <v:shape w14:anchorId="5695D674" id="Text Box 21" o:spid="_x0000_s1026" type="#_x0000_t202" style="position:absolute;left:0;text-align:left;margin-left:0;margin-top:234.15pt;width:413pt;height:144.55pt;z-index:251657728;visibility:visible;mso-wrap-style:square;mso-width-percent:0;mso-height-percent:0;mso-wrap-distance-left:9pt;mso-wrap-distance-top:0;mso-wrap-distance-right:9pt;mso-wrap-distance-bottom:0;mso-position-horizontal:center;mso-position-horizontal-relative:page;mso-position-vertical:absolute;mso-position-vertical-relative:page;mso-width-percent:0;mso-height-percent:0;mso-width-relative:page;mso-height-relative:page;v-text-anchor:top" o:gfxdata="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" filled="f" fillcolor="black">
                 <v:shadow color="#868686"/>
                 <v:textbox style="mso-fit-shape-to-text:t">
                   <w:txbxContent>
@@ -689,7 +671,6 @@
                         <w:t>{</w:t>
                       </w:r>
                       <w:proofErr w:type="spellStart"/>
-                      <w:proofErr w:type="gramStart"/>
                       <w:r>
                         <w:rPr>
                           <w:sz w:val="28"/>
@@ -698,7 +679,6 @@
                         <w:t>nowCaseItemChop</w:t>
                       </w:r>
                       <w:proofErr w:type="spellEnd"/>
-                      <w:proofErr w:type="gramEnd"/>
                       <w:r>
                         <w:rPr>
                           <w:rFonts w:hint="eastAsia"/>
@@ -707,7 +687,6 @@
                         </w:rPr>
                         <w:t>}</w:t>
                       </w:r>
-                      <w:proofErr w:type="gramStart"/>
                       <w:r>
                         <w:rPr>
                           <w:rFonts w:hint="eastAsia"/>
@@ -724,7 +703,6 @@
                         <w:t>{</w:t>
                       </w:r>
                       <w:proofErr w:type="spellStart"/>
-                      <w:proofErr w:type="gramEnd"/>
                       <w:r>
                         <w:rPr>
                           <w:sz w:val="28"/>
@@ -768,7 +746,6 @@
                         <w:t>{</w:t>
                       </w:r>
                       <w:proofErr w:type="spellStart"/>
-                      <w:proofErr w:type="gramStart"/>
                       <w:r>
                         <w:rPr>
                           <w:sz w:val="28"/>
@@ -777,7 +754,6 @@
                         <w:t>nowCaseItemSN</w:t>
                       </w:r>
                       <w:proofErr w:type="spellEnd"/>
-                      <w:proofErr w:type="gramEnd"/>
                       <w:r>
                         <w:rPr>
                           <w:sz w:val="28"/>
@@ -826,7 +802,6 @@
                         <w:t>{</w:t>
                       </w:r>
                       <w:proofErr w:type="spellStart"/>
-                      <w:proofErr w:type="gramStart"/>
                       <w:r>
                         <w:rPr>
                           <w:rFonts w:hAnsi="標楷體"/>
@@ -836,7 +811,6 @@
                         <w:t>nowCaseTitle</w:t>
                       </w:r>
                       <w:proofErr w:type="spellEnd"/>
-                      <w:proofErr w:type="gramEnd"/>
                       <w:r>
                         <w:rPr>
                           <w:rFonts w:hAnsi="標楷體"/>
@@ -844,14 +818,6 @@
                           <w:szCs w:val="28"/>
                         </w:rPr>
                         <w:t>}</w:t>
-                      </w:r>
-                      <w:r>
-                        <w:rPr>
-                          <w:rFonts w:hAnsi="標楷體"/>
-                          <w:sz w:val="28"/>
-                          <w:szCs w:val="28"/>
-                        </w:rPr>
-                        <w:t xml:space="preserve"> </w:t>
                       </w:r>
                     </w:p>
                     <w:p>
@@ -891,6 +857,7 @@
                         </w:rPr>
                         <w:t>址：</w:t>
                       </w:r>
+                      <w:bookmarkStart w:id="1" w:name="_Hlk114385147"/>
                       <w:r>
                         <w:rPr>
                           <w:rFonts w:hAnsi="標楷體"/>
@@ -900,7 +867,6 @@
                         <w:t>{</w:t>
                       </w:r>
                       <w:proofErr w:type="spellStart"/>
-                      <w:proofErr w:type="gramStart"/>
                       <w:r>
                         <w:rPr>
                           <w:rFonts w:hAnsi="標楷體"/>
@@ -910,7 +876,6 @@
                         <w:t>nowCaseAddress</w:t>
                       </w:r>
                       <w:proofErr w:type="spellEnd"/>
-                      <w:proofErr w:type="gramEnd"/>
                       <w:r>
                         <w:rPr>
                           <w:rFonts w:hAnsi="標楷體"/>
@@ -919,6 +884,7 @@
                         </w:rPr>
                         <w:t>}</w:t>
                       </w:r>
+                      <w:bookmarkEnd w:id="1"/>
                     </w:p>
                   </w:txbxContent>
                 </v:textbox>
@@ -1224,7 +1190,7 @@
           <w:noProof/>
         </w:rPr>
         <w:drawing>
-          <wp:anchor distT="0" distB="0" distL="114300" distR="114300" simplePos="0" relativeHeight="251656704" behindDoc="1" locked="0" layoutInCell="1" allowOverlap="0">
+          <wp:anchor distT="0" distB="0" distL="114300" distR="114300" simplePos="0" relativeHeight="251656704" behindDoc="1" locked="0" layoutInCell="1" allowOverlap="0" wp14:anchorId="378FD87A" wp14:editId="24708854">
             <wp:simplePos x="0" y="0"/>
             <wp:positionH relativeFrom="column">
               <wp:posOffset>231775</wp:posOffset>
@@ -1711,6 +1677,7 @@
       <w:r>
         <w:t>收件日期：</w:t>
       </w:r>
+      <w:bookmarkStart w:id="2" w:name="_Hlk114385189"/>
       <w:r>
         <w:t>{</w:t>
       </w:r>
@@ -1762,6 +1729,7 @@
       <w:r>
         <w:t>日</w:t>
       </w:r>
+      <w:bookmarkEnd w:id="2"/>
     </w:p>
     <w:p>
       <w:pPr>
@@ -1773,6 +1741,7 @@
       <w:r>
         <w:t>廠牌：</w:t>
       </w:r>
+      <w:bookmarkStart w:id="3" w:name="_Hlk114385203"/>
       <w:r>
         <w:t>{</w:t>
       </w:r>
@@ -1784,6 +1753,7 @@
       <w:r>
         <w:t>}</w:t>
       </w:r>
+      <w:bookmarkEnd w:id="3"/>
       <w:r>
         <w:rPr>
           <w:rFonts w:hint="eastAsia"/>
@@ -1822,6 +1792,7 @@
       <w:r>
         <w:t>日期：</w:t>
       </w:r>
+      <w:bookmarkStart w:id="4" w:name="_Hlk114385214"/>
       <w:r>
         <w:t>{</w:t>
       </w:r>
@@ -1873,6 +1844,7 @@
       <w:r>
         <w:t>日</w:t>
       </w:r>
+      <w:bookmarkEnd w:id="4"/>
     </w:p>
     <w:p>
       <w:pPr>
@@ -1884,6 +1856,7 @@
       <w:r>
         <w:t>型號：</w:t>
       </w:r>
+      <w:bookmarkStart w:id="5" w:name="_Hlk114385221"/>
       <w:r>
         <w:t>{</w:t>
       </w:r>
@@ -1895,6 +1868,7 @@
       <w:r>
         <w:t>}</w:t>
       </w:r>
+      <w:bookmarkEnd w:id="5"/>
       <w:r>
         <w:rPr>
           <w:rFonts w:hint="eastAsia"/>
@@ -1910,7 +1884,7 @@
         </w:rPr>
         <w:t>航空測量攝影機校正場</w:t>
       </w:r>
-      <w:bookmarkStart w:id="0" w:name="作業地點"/>
+      <w:bookmarkStart w:id="6" w:name="作業地點"/>
       <w:r>
         <w:rPr>
           <w:rFonts w:hint="eastAsia"/>
@@ -1929,7 +1903,7 @@
         </w:rPr>
         <w:t>)</w:t>
       </w:r>
-      <w:bookmarkEnd w:id="0"/>
+      <w:bookmarkEnd w:id="6"/>
     </w:p>
     <w:p>
       <w:pPr>
@@ -1941,6 +1915,7 @@
       <w:r>
         <w:t>序號：</w:t>
       </w:r>
+      <w:bookmarkStart w:id="7" w:name="_Hlk114385226"/>
       <w:r>
         <w:t>{</w:t>
       </w:r>
@@ -1952,6 +1927,7 @@
       <w:r>
         <w:t>}</w:t>
       </w:r>
+      <w:bookmarkEnd w:id="7"/>
       <w:r>
         <w:rPr>
           <w:rFonts w:hint="eastAsia"/>
@@ -1964,6 +1940,7 @@
         </w:rPr>
         <w:t>參考值作業年度編號：</w:t>
       </w:r>
+      <w:bookmarkStart w:id="8" w:name="_Hlk114385237"/>
       <w:r>
         <w:rPr>
           <w:rFonts w:hint="eastAsia"/>
@@ -1971,18 +1948,17 @@
         <w:t>{</w:t>
       </w:r>
       <w:proofErr w:type="spellStart"/>
-      <w:proofErr w:type="gramStart"/>
       <w:r>
         <w:t>nowCaseRefPrjCode</w:t>
       </w:r>
       <w:proofErr w:type="spellEnd"/>
-      <w:proofErr w:type="gramEnd"/>
       <w:r>
         <w:rPr>
           <w:rFonts w:hint="eastAsia"/>
         </w:rPr>
         <w:t>}</w:t>
       </w:r>
+      <w:bookmarkEnd w:id="8"/>
     </w:p>
     <w:p>
       <w:pPr>
@@ -2023,74 +1999,89 @@
         <w:rPr>
           <w:rFonts w:hint="eastAsia"/>
         </w:rPr>
+        <w:t xml:space="preserve"> c</w:t>
+      </w:r>
+      <w:r>
+        <w:rPr>
+          <w:rFonts w:hint="eastAsia"/>
+        </w:rPr>
+        <w:t xml:space="preserve">m </w:t>
+      </w:r>
+      <w:r>
+        <w:rPr>
+          <w:rFonts w:hint="eastAsia"/>
+        </w:rPr>
+        <w:t>×</w:t>
+      </w:r>
+      <w:r>
+        <w:rPr>
+          <w:rFonts w:hint="eastAsia"/>
+        </w:rPr>
         <w:t xml:space="preserve"> </w:t>
       </w:r>
       <w:r>
-        <w:rPr>
-          <w:rFonts w:hint="eastAsia"/>
-        </w:rPr>
+        <w:t>{</w:t>
+      </w:r>
+      <w:proofErr w:type="spellStart"/>
+      <w:r>
+        <w:t>nowCaseSizeY</w:t>
+      </w:r>
+      <w:proofErr w:type="spellEnd"/>
+      <w:r>
+        <w:t>}</w:t>
+      </w:r>
+      <w:r>
+        <w:rPr>
+          <w:rFonts w:hint="eastAsia"/>
+        </w:rPr>
+        <w:t xml:space="preserve"> </w:t>
+      </w:r>
+      <w:r>
         <w:t>c</w:t>
       </w:r>
       <w:r>
         <w:rPr>
           <w:rFonts w:hint="eastAsia"/>
         </w:rPr>
-        <w:t xml:space="preserve">m </w:t>
-      </w:r>
-      <w:r>
-        <w:rPr>
-          <w:rFonts w:hint="eastAsia"/>
-        </w:rPr>
-        <w:t>×</w:t>
-      </w:r>
-      <w:r>
-        <w:rPr>
-          <w:rFonts w:hint="eastAsia"/>
-        </w:rPr>
-        <w:t xml:space="preserve"> </w:t>
-      </w:r>
-      <w:r>
+        <w:t>m</w:t>
+      </w:r>
+      <w:r>
+        <w:rPr>
+          <w:rFonts w:hint="eastAsia"/>
+        </w:rPr>
+        <w:tab/>
+      </w:r>
+      <w:r>
+        <w:rPr>
+          <w:rFonts w:hint="eastAsia"/>
+        </w:rPr>
+        <w:t>參考值發布日期：</w:t>
+      </w:r>
+      <w:bookmarkStart w:id="9" w:name="_Hlk114385248"/>
+      <w:r>
+        <w:rPr>
+          <w:rFonts w:hint="eastAsia"/>
+        </w:rPr>
         <w:t>{</w:t>
       </w:r>
       <w:proofErr w:type="spellStart"/>
       <w:r>
-        <w:t>nowCaseSizeY</w:t>
+        <w:t>nowCaseRefPrjPublishDate</w:t>
+      </w:r>
+      <w:r>
+        <w:t>Y</w:t>
       </w:r>
       <w:proofErr w:type="spellEnd"/>
       <w:r>
+        <w:rPr>
+          <w:rFonts w:hint="eastAsia"/>
+        </w:rPr>
         <w:t>}</w:t>
       </w:r>
       <w:r>
-        <w:rPr>
-          <w:rFonts w:hint="eastAsia"/>
-        </w:rPr>
-        <w:t xml:space="preserve"> </w:t>
-      </w:r>
-      <w:r>
-        <w:t>c</w:t>
-      </w:r>
-      <w:r>
-        <w:rPr>
-          <w:rFonts w:hint="eastAsia"/>
-        </w:rPr>
-        <w:t>m</w:t>
-      </w:r>
-      <w:r>
-        <w:rPr>
-          <w:rFonts w:hint="eastAsia"/>
-        </w:rPr>
-        <w:tab/>
-      </w:r>
-      <w:r>
-        <w:rPr>
-          <w:rFonts w:hint="eastAsia"/>
-        </w:rPr>
-        <w:t>參考值發布日期：</w:t>
-      </w:r>
-      <w:r>
-        <w:rPr>
-          <w:rFonts w:hint="eastAsia"/>
-        </w:rPr>
+        <w:t>年</w:t>
+      </w:r>
+      <w:r>
         <w:t>{</w:t>
       </w:r>
       <w:proofErr w:type="spellStart"/>
@@ -2098,17 +2089,14 @@
         <w:t>nowCaseRefPrjPublishDate</w:t>
       </w:r>
       <w:r>
-        <w:t>Y</w:t>
+        <w:t>M</w:t>
       </w:r>
       <w:proofErr w:type="spellEnd"/>
       <w:r>
-        <w:rPr>
-          <w:rFonts w:hint="eastAsia"/>
-        </w:rPr>
         <w:t>}</w:t>
       </w:r>
       <w:r>
-        <w:t>年</w:t>
+        <w:t>月</w:t>
       </w:r>
       <w:r>
         <w:t>{</w:t>
@@ -2118,32 +2106,16 @@
         <w:t>nowCaseRefPrjPublishDate</w:t>
       </w:r>
       <w:r>
-        <w:t>M</w:t>
+        <w:t>D</w:t>
       </w:r>
       <w:proofErr w:type="spellEnd"/>
       <w:r>
         <w:t>}</w:t>
       </w:r>
       <w:r>
-        <w:t>月</w:t>
-      </w:r>
-      <w:r>
-        <w:t>{</w:t>
-      </w:r>
-      <w:proofErr w:type="spellStart"/>
-      <w:r>
-        <w:t>nowCaseRefPrjPublishDate</w:t>
-      </w:r>
-      <w:r>
-        <w:t>D</w:t>
-      </w:r>
-      <w:proofErr w:type="spellEnd"/>
-      <w:r>
-        <w:t>}</w:t>
-      </w:r>
-      <w:r>
         <w:t>日</w:t>
       </w:r>
+      <w:bookmarkEnd w:id="9"/>
     </w:p>
     <w:p>
       <w:pPr>
@@ -2153,8 +2125,6 @@
           <w:u w:val="single"/>
         </w:rPr>
       </w:pPr>
-      <w:bookmarkStart w:id="1" w:name="_GoBack"/>
-      <w:bookmarkEnd w:id="1"/>
       <w:r>
         <w:rPr>
           <w:rFonts w:hAnsi="標楷體" w:hint="eastAsia"/>
@@ -2202,12 +2172,12 @@
         <w:tblLook w:val="00A0" w:firstRow="1" w:lastRow="0" w:firstColumn="1" w:lastColumn="0" w:noHBand="0" w:noVBand="0"/>
       </w:tblPr>
       <w:tblGrid>
-        <w:gridCol w:w="580"/>
-        <w:gridCol w:w="865"/>
-        <w:gridCol w:w="1856"/>
-        <w:gridCol w:w="1727"/>
-        <w:gridCol w:w="2623"/>
-        <w:gridCol w:w="1978"/>
+        <w:gridCol w:w="2194"/>
+        <w:gridCol w:w="1320"/>
+        <w:gridCol w:w="848"/>
+        <w:gridCol w:w="848"/>
+        <w:gridCol w:w="2105"/>
+        <w:gridCol w:w="2314"/>
       </w:tblGrid>
       <w:tr>
         <w:trPr>
@@ -2353,7 +2323,6 @@
               </w:rPr>
               <w:sym w:font="Symbol" w:char="F02D"/>
             </w:r>
-            <w:proofErr w:type="spellStart"/>
             <w:r>
               <w:rPr>
                 <w:rFonts w:cs="Book Antiqua"/>
@@ -2371,7 +2340,6 @@
               </w:rPr>
               <w:t>r</w:t>
             </w:r>
-            <w:proofErr w:type="spellEnd"/>
           </w:p>
         </w:tc>
         <w:tc>
@@ -2442,7 +2410,6 @@
               </w:rPr>
               <w:sym w:font="Symbol" w:char="F02D"/>
             </w:r>
-            <w:proofErr w:type="spellStart"/>
             <w:r>
               <w:rPr>
                 <w:rFonts w:cs="Book Antiqua"/>
@@ -2460,7 +2427,6 @@
               </w:rPr>
               <w:t>r</w:t>
             </w:r>
-            <w:proofErr w:type="spellEnd"/>
           </w:p>
         </w:tc>
         <w:tc>
@@ -2555,7 +2521,6 @@
               </w:rPr>
               <w:sym w:font="Symbol" w:char="F02D"/>
             </w:r>
-            <w:proofErr w:type="spellStart"/>
             <w:r>
               <w:rPr>
                 <w:rFonts w:cs="Book Antiqua"/>
@@ -2573,7 +2538,6 @@
               </w:rPr>
               <w:t>r</w:t>
             </w:r>
-            <w:proofErr w:type="spellEnd"/>
             <w:r>
               <w:rPr>
                 <w:rFonts w:cs="Book Antiqua"/>
@@ -2616,7 +2580,6 @@
               </w:rPr>
               <w:sym w:font="Symbol" w:char="F02D"/>
             </w:r>
-            <w:proofErr w:type="spellStart"/>
             <w:r>
               <w:rPr>
                 <w:rFonts w:cs="Book Antiqua"/>
@@ -2634,7 +2597,6 @@
               </w:rPr>
               <w:t>r</w:t>
             </w:r>
-            <w:proofErr w:type="spellEnd"/>
             <w:r>
               <w:rPr>
                 <w:rFonts w:cs="Book Antiqua"/>
@@ -2738,11 +2700,56 @@
                 <w:rFonts w:cs="Book Antiqua"/>
               </w:rPr>
             </w:pPr>
-            <w:bookmarkStart w:id="2" w:name="校正_平面"/>
-            <w:r>
-              <w:t>1</w:t>
-            </w:r>
-            <w:bookmarkEnd w:id="2"/>
+            <w:r>
+              <w:rPr>
+                <w:rFonts w:cs="Book Antiqua" w:hint="eastAsia"/>
+              </w:rPr>
+              <w:t>{#</w:t>
+            </w:r>
+            <w:proofErr w:type="gramStart"/>
+            <w:r>
+              <w:rPr>
+                <w:rFonts w:cs="Book Antiqua" w:hint="eastAsia"/>
+              </w:rPr>
+              <w:t>d</w:t>
+            </w:r>
+            <w:r>
+              <w:rPr>
+                <w:rFonts w:cs="Book Antiqua"/>
+              </w:rPr>
+              <w:t>efVerH</w:t>
+            </w:r>
+            <w:r>
+              <w:rPr>
+                <w:rFonts w:cs="Book Antiqua" w:hint="eastAsia"/>
+              </w:rPr>
+              <w:t>}</w:t>
+            </w:r>
+            <w:r>
+              <w:rPr>
+                <w:rFonts w:cs="Book Antiqua" w:hint="eastAsia"/>
+              </w:rPr>
+              <w:t>{</w:t>
+            </w:r>
+            <w:proofErr w:type="gramEnd"/>
+            <w:r>
+              <w:rPr>
+                <w:rFonts w:cs="Book Antiqua" w:hint="eastAsia"/>
+              </w:rPr>
+              <w:t>i</w:t>
+            </w:r>
+            <w:r>
+              <w:rPr>
+                <w:rFonts w:cs="Book Antiqua"/>
+              </w:rPr>
+              <w:t>ndex</w:t>
+            </w:r>
+            <w:r>
+              <w:rPr>
+                <w:rFonts w:cs="Book Antiqua" w:hint="eastAsia"/>
+              </w:rPr>
+              <w:t>}</w:t>
+            </w:r>
           </w:p>
         </w:tc>
         <w:tc>
@@ -2758,6 +2765,26 @@
                 <w:rFonts w:cs="Book Antiqua"/>
               </w:rPr>
             </w:pPr>
+            <w:r>
+              <w:rPr>
+                <w:rFonts w:cs="Book Antiqua" w:hint="eastAsia"/>
+              </w:rPr>
+              <w:t>{</w:t>
+            </w:r>
+            <w:proofErr w:type="spellStart"/>
+            <w:r>
+              <w:rPr>
+                <w:rFonts w:cs="Book Antiqua"/>
+              </w:rPr>
+              <w:t>ptName</w:t>
+            </w:r>
+            <w:proofErr w:type="spellEnd"/>
+            <w:r>
+              <w:rPr>
+                <w:rFonts w:cs="Book Antiqua"/>
+              </w:rPr>
+              <w:t>}</w:t>
+            </w:r>
           </w:p>
         </w:tc>
         <w:tc>
@@ -2773,6 +2800,18 @@
                 <w:rFonts w:cs="Book Antiqua"/>
               </w:rPr>
             </w:pPr>
+            <w:r>
+              <w:rPr>
+                <w:rFonts w:cs="Book Antiqua" w:hint="eastAsia"/>
+              </w:rPr>
+              <w:t>{</w:t>
+            </w:r>
+            <w:r>
+              <w:rPr>
+                <w:rFonts w:cs="Book Antiqua"/>
+              </w:rPr>
+              <w:t>dx}</w:t>
+            </w:r>
           </w:p>
         </w:tc>
         <w:tc>
@@ -2788,6 +2827,26 @@
                 <w:rFonts w:cs="Book Antiqua"/>
               </w:rPr>
             </w:pPr>
+            <w:r>
+              <w:rPr>
+                <w:rFonts w:cs="Book Antiqua" w:hint="eastAsia"/>
+              </w:rPr>
+              <w:t>{</w:t>
+            </w:r>
+            <w:proofErr w:type="spellStart"/>
+            <w:r>
+              <w:rPr>
+                <w:rFonts w:cs="Book Antiqua"/>
+              </w:rPr>
+              <w:t>dy</w:t>
+            </w:r>
+            <w:proofErr w:type="spellEnd"/>
+            <w:r>
+              <w:rPr>
+                <w:rFonts w:cs="Book Antiqua"/>
+              </w:rPr>
+              <w:t>}</w:t>
+            </w:r>
           </w:p>
         </w:tc>
         <w:tc>
@@ -2802,6 +2861,26 @@
                 <w:rFonts w:cs="Book Antiqua"/>
               </w:rPr>
             </w:pPr>
+            <w:r>
+              <w:rPr>
+                <w:rFonts w:cs="Book Antiqua" w:hint="eastAsia"/>
+              </w:rPr>
+              <w:t>{</w:t>
+            </w:r>
+            <w:proofErr w:type="spellStart"/>
+            <w:r>
+              <w:rPr>
+                <w:rFonts w:cs="Book Antiqua"/>
+              </w:rPr>
+              <w:t>dxy</w:t>
+            </w:r>
+            <w:proofErr w:type="spellEnd"/>
+            <w:r>
+              <w:rPr>
+                <w:rFonts w:cs="Book Antiqua"/>
+              </w:rPr>
+              <w:t>}</w:t>
+            </w:r>
           </w:p>
         </w:tc>
         <w:tc>
@@ -2817,6 +2896,52 @@
                 <w:rFonts w:cs="Book Antiqua"/>
               </w:rPr>
             </w:pPr>
+            <w:r>
+              <w:rPr>
+                <w:rFonts w:cs="Book Antiqua"/>
+              </w:rPr>
+              <w:t>{</w:t>
+            </w:r>
+            <w:proofErr w:type="spellStart"/>
+            <w:r>
+              <w:rPr>
+                <w:rFonts w:cs="Book Antiqua"/>
+              </w:rPr>
+              <w:t>fixUcH</w:t>
+            </w:r>
+            <w:proofErr w:type="spellEnd"/>
+            <w:r>
+              <w:rPr>
+                <w:rFonts w:cs="Book Antiqua"/>
+              </w:rPr>
+              <w:t>}</w:t>
+            </w:r>
+            <w:r>
+              <w:rPr>
+                <w:rFonts w:cs="Book Antiqua" w:hint="eastAsia"/>
+              </w:rPr>
+              <w:t>{</w:t>
+            </w:r>
+            <w:r>
+              <w:rPr>
+                <w:rFonts w:cs="Book Antiqua"/>
+              </w:rPr>
+              <w:t>/</w:t>
+            </w:r>
+            <w:proofErr w:type="spellStart"/>
+            <w:r>
+              <w:rPr>
+                <w:rFonts w:cs="Book Antiqua"/>
+              </w:rPr>
+              <w:t>defVerH</w:t>
+            </w:r>
+            <w:proofErr w:type="spellEnd"/>
+            <w:r>
+              <w:rPr>
+                <w:rFonts w:cs="Book Antiqua"/>
+              </w:rPr>
+              <w:t>}</w:t>
+            </w:r>
           </w:p>
         </w:tc>
       </w:tr>
@@ -2849,11 +2974,11 @@
       <w:r>
         <w:t xml:space="preserve"> </w:t>
       </w:r>
+      <w:bookmarkStart w:id="10" w:name="_Hlk114385306"/>
       <w:r>
         <w:t>{</w:t>
       </w:r>
       <w:proofErr w:type="spellStart"/>
-      <w:proofErr w:type="gramStart"/>
       <w:r>
         <w:t>nowCase</w:t>
       </w:r>
@@ -2870,9 +2995,12 @@
         <w:t>seH</w:t>
       </w:r>
       <w:proofErr w:type="spellEnd"/>
-      <w:proofErr w:type="gramEnd"/>
-      <w:r>
-        <w:t xml:space="preserve">} </w:t>
+      <w:r>
+        <w:t>}</w:t>
+      </w:r>
+      <w:bookmarkEnd w:id="10"/>
+      <w:r>
+        <w:t xml:space="preserve"> </w:t>
       </w:r>
       <w:r>
         <w:t>mm</w:t>
@@ -2975,10 +3103,10 @@
         <w:tblLook w:val="00A0" w:firstRow="1" w:lastRow="0" w:firstColumn="1" w:lastColumn="0" w:noHBand="0" w:noVBand="0"/>
       </w:tblPr>
       <w:tblGrid>
-        <w:gridCol w:w="778"/>
-        <w:gridCol w:w="1123"/>
-        <w:gridCol w:w="3468"/>
-        <w:gridCol w:w="4260"/>
+        <w:gridCol w:w="2396"/>
+        <w:gridCol w:w="1433"/>
+        <w:gridCol w:w="2504"/>
+        <w:gridCol w:w="3296"/>
       </w:tblGrid>
       <w:tr>
         <w:trPr>
@@ -3103,7 +3231,6 @@
                 <w:sz w:val="20"/>
               </w:rPr>
             </w:pPr>
-            <w:proofErr w:type="spellStart"/>
             <w:r>
               <w:rPr>
                 <w:rFonts w:cs="Book Antiqua"/>
@@ -3121,7 +3248,6 @@
               </w:rPr>
               <w:t>m</w:t>
             </w:r>
-            <w:proofErr w:type="spellEnd"/>
             <w:r>
               <w:rPr>
                 <w:rFonts w:cs="Book Antiqua"/>
@@ -3218,14 +3344,38 @@
                 <w:rFonts w:cs="Book Antiqua"/>
               </w:rPr>
             </w:pPr>
-            <w:bookmarkStart w:id="3" w:name="校正_高程"/>
-            <w:r>
-              <w:rPr>
-                <w:szCs w:val="24"/>
-              </w:rPr>
-              <w:t>1</w:t>
-            </w:r>
-            <w:bookmarkEnd w:id="3"/>
+            <w:r>
+              <w:rPr>
+                <w:rFonts w:cs="Book Antiqua" w:hint="eastAsia"/>
+              </w:rPr>
+              <w:t>{</w:t>
+            </w:r>
+            <w:r>
+              <w:rPr>
+                <w:rFonts w:cs="Book Antiqua"/>
+              </w:rPr>
+              <w:t>#</w:t>
+            </w:r>
+            <w:proofErr w:type="gramStart"/>
+            <w:r>
+              <w:rPr>
+                <w:rFonts w:cs="Book Antiqua"/>
+              </w:rPr>
+              <w:t>defVerV}</w:t>
+            </w:r>
+            <w:r>
+              <w:rPr>
+                <w:rFonts w:cs="Book Antiqua"/>
+              </w:rPr>
+              <w:t>{</w:t>
+            </w:r>
+            <w:proofErr w:type="gramEnd"/>
+            <w:r>
+              <w:rPr>
+                <w:rFonts w:cs="Book Antiqua"/>
+              </w:rPr>
+              <w:t>index}</w:t>
+            </w:r>
           </w:p>
         </w:tc>
         <w:tc>
@@ -3241,6 +3391,26 @@
                 <w:rFonts w:cs="Book Antiqua"/>
               </w:rPr>
             </w:pPr>
+            <w:r>
+              <w:rPr>
+                <w:rFonts w:cs="Book Antiqua" w:hint="eastAsia"/>
+              </w:rPr>
+              <w:t>{</w:t>
+            </w:r>
+            <w:proofErr w:type="spellStart"/>
+            <w:r>
+              <w:rPr>
+                <w:rFonts w:cs="Book Antiqua"/>
+              </w:rPr>
+              <w:t>ptName</w:t>
+            </w:r>
+            <w:proofErr w:type="spellEnd"/>
+            <w:r>
+              <w:rPr>
+                <w:rFonts w:cs="Book Antiqua"/>
+              </w:rPr>
+              <w:t>}</w:t>
+            </w:r>
           </w:p>
         </w:tc>
         <w:tc>
@@ -3256,6 +3426,26 @@
                 <w:rFonts w:cs="Book Antiqua"/>
               </w:rPr>
             </w:pPr>
+            <w:r>
+              <w:rPr>
+                <w:rFonts w:cs="Book Antiqua" w:hint="eastAsia"/>
+              </w:rPr>
+              <w:t>{</w:t>
+            </w:r>
+            <w:proofErr w:type="spellStart"/>
+            <w:r>
+              <w:rPr>
+                <w:rFonts w:cs="Book Antiqua"/>
+              </w:rPr>
+              <w:t>dz</w:t>
+            </w:r>
+            <w:proofErr w:type="spellEnd"/>
+            <w:r>
+              <w:rPr>
+                <w:rFonts w:cs="Book Antiqua"/>
+              </w:rPr>
+              <w:t>}</w:t>
+            </w:r>
           </w:p>
         </w:tc>
         <w:tc>
@@ -3271,6 +3461,52 @@
                 <w:rFonts w:cs="Book Antiqua"/>
               </w:rPr>
             </w:pPr>
+            <w:r>
+              <w:rPr>
+                <w:rFonts w:cs="Book Antiqua"/>
+              </w:rPr>
+              <w:t>{</w:t>
+            </w:r>
+            <w:proofErr w:type="spellStart"/>
+            <w:r>
+              <w:rPr>
+                <w:rFonts w:cs="Book Antiqua"/>
+              </w:rPr>
+              <w:t>fixUcV</w:t>
+            </w:r>
+            <w:proofErr w:type="spellEnd"/>
+            <w:r>
+              <w:rPr>
+                <w:rFonts w:cs="Book Antiqua"/>
+              </w:rPr>
+              <w:t>}</w:t>
+            </w:r>
+            <w:r>
+              <w:rPr>
+                <w:rFonts w:cs="Book Antiqua" w:hint="eastAsia"/>
+              </w:rPr>
+              <w:t>{</w:t>
+            </w:r>
+            <w:r>
+              <w:rPr>
+                <w:rFonts w:cs="Book Antiqua"/>
+              </w:rPr>
+              <w:t>/</w:t>
+            </w:r>
+            <w:proofErr w:type="spellStart"/>
+            <w:r>
+              <w:rPr>
+                <w:rFonts w:cs="Book Antiqua"/>
+              </w:rPr>
+              <w:t>defVerV</w:t>
+            </w:r>
+            <w:proofErr w:type="spellEnd"/>
+            <w:r>
+              <w:rPr>
+                <w:rFonts w:cs="Book Antiqua"/>
+              </w:rPr>
+              <w:t>}</w:t>
+            </w:r>
           </w:p>
         </w:tc>
       </w:tr>
@@ -3303,11 +3539,11 @@
       <w:r>
         <w:t xml:space="preserve"> </w:t>
       </w:r>
+      <w:bookmarkStart w:id="11" w:name="_Hlk114385329"/>
       <w:r>
         <w:t>{</w:t>
       </w:r>
       <w:proofErr w:type="spellStart"/>
-      <w:proofErr w:type="gramStart"/>
       <w:r>
         <w:t>nowCase</w:t>
       </w:r>
@@ -3321,15 +3557,15 @@
         <w:t>m</w:t>
       </w:r>
       <w:r>
-        <w:t>se</w:t>
-      </w:r>
-      <w:r>
-        <w:t>V</w:t>
+        <w:t>seV</w:t>
       </w:r>
       <w:proofErr w:type="spellEnd"/>
-      <w:proofErr w:type="gramEnd"/>
-      <w:r>
-        <w:t xml:space="preserve">} </w:t>
+      <w:r>
+        <w:t>}</w:t>
+      </w:r>
+      <w:bookmarkEnd w:id="11"/>
+      <w:r>
+        <w:t xml:space="preserve"> </w:t>
       </w:r>
       <w:r>
         <w:t>mm</w:t>
@@ -3886,7 +4122,6 @@
       </w:pPr>
       <w:proofErr w:type="gramStart"/>
       <w:r>
-        <w:lastRenderedPageBreak/>
         <w:t>註</w:t>
       </w:r>
       <w:proofErr w:type="gramEnd"/>
@@ -4767,6 +5002,7 @@
               <w:t>nowCasePPAx</w:t>
             </w:r>
             <w:proofErr w:type="spellEnd"/>
+            <w:proofErr w:type="gramStart"/>
             <w:r>
               <w:rPr>
                 <w:rFonts w:cs="Book Antiqua"/>
@@ -4780,6 +5016,7 @@
               <w:t>,{</w:t>
             </w:r>
             <w:proofErr w:type="spellStart"/>
+            <w:proofErr w:type="gramEnd"/>
             <w:r>
               <w:rPr>
                 <w:rFonts w:cs="Book Antiqua"/>
@@ -5359,6 +5596,7 @@
         </w:rPr>
         <w:t>本校正作業係於</w:t>
       </w:r>
+      <w:bookmarkStart w:id="12" w:name="_Hlk114385395"/>
       <w:r>
         <w:t>{</w:t>
       </w:r>
@@ -5410,6 +5648,7 @@
       <w:r>
         <w:t>日</w:t>
       </w:r>
+      <w:bookmarkEnd w:id="12"/>
       <w:r>
         <w:rPr>
           <w:rFonts w:hint="eastAsia"/>
@@ -5531,7 +5770,7 @@
           <w:noProof/>
         </w:rPr>
         <w:drawing>
-          <wp:inline distT="0" distB="0" distL="0" distR="0">
+          <wp:inline distT="0" distB="0" distL="0" distR="0" wp14:anchorId="0C2AC759" wp14:editId="602E6A16">
             <wp:extent cx="5184775" cy="4645025"/>
             <wp:effectExtent l="0" t="0" r="0" b="3175"/>
             <wp:docPr id="1" name="圖片 1" descr="Untitled"/>
@@ -5671,11 +5910,11 @@
       </w:pPr>
       <w:smartTag w:uri="urn:schemas-microsoft-com:office:smarttags" w:element="chsdate">
         <w:smartTagPr>
+          <w:attr w:name="Year" w:val="1899"/>
+          <w:attr w:name="Month" w:val="12"/>
+          <w:attr w:name="Day" w:val="30"/>
+          <w:attr w:name="IsLunarDate" w:val="False"/>
           <w:attr w:name="IsROCDate" w:val="False"/>
-          <w:attr w:name="IsLunarDate" w:val="False"/>
-          <w:attr w:name="Day" w:val="30"/>
-          <w:attr w:name="Month" w:val="12"/>
-          <w:attr w:name="Year" w:val="1899"/>
         </w:smartTagPr>
         <w:r>
           <w:t>2.2.</w:t>
@@ -5793,12 +6032,12 @@
       </w:r>
       <w:smartTag w:uri="urn:schemas-microsoft-com:office:smarttags" w:element="chmetcnv">
         <w:smartTagPr>
+          <w:attr w:name="UnitName" w:val="m"/>
+          <w:attr w:name="SourceValue" w:val="215272.362"/>
+          <w:attr w:name="HasSpace" w:val="True"/>
+          <w:attr w:name="Negative" w:val="False"/>
+          <w:attr w:name="NumberType" w:val="1"/>
           <w:attr w:name="TCSC" w:val="0"/>
-          <w:attr w:name="NumberType" w:val="1"/>
-          <w:attr w:name="Negative" w:val="False"/>
-          <w:attr w:name="HasSpace" w:val="True"/>
-          <w:attr w:name="SourceValue" w:val="215272.362"/>
-          <w:attr w:name="UnitName" w:val="m"/>
         </w:smartTagPr>
         <w:r>
           <w:rPr>
@@ -5831,12 +6070,12 @@
       </w:r>
       <w:smartTag w:uri="urn:schemas-microsoft-com:office:smarttags" w:element="chmetcnv">
         <w:smartTagPr>
+          <w:attr w:name="UnitName" w:val="m"/>
+          <w:attr w:name="SourceValue" w:val="2647269.617"/>
+          <w:attr w:name="HasSpace" w:val="True"/>
+          <w:attr w:name="Negative" w:val="False"/>
+          <w:attr w:name="NumberType" w:val="1"/>
           <w:attr w:name="TCSC" w:val="0"/>
-          <w:attr w:name="NumberType" w:val="1"/>
-          <w:attr w:name="Negative" w:val="False"/>
-          <w:attr w:name="HasSpace" w:val="True"/>
-          <w:attr w:name="SourceValue" w:val="2647269.617"/>
-          <w:attr w:name="UnitName" w:val="m"/>
         </w:smartTagPr>
         <w:r>
           <w:rPr>
@@ -5862,12 +6101,12 @@
       </w:r>
       <w:smartTag w:uri="urn:schemas-microsoft-com:office:smarttags" w:element="chmetcnv">
         <w:smartTagPr>
+          <w:attr w:name="UnitName" w:val="m"/>
+          <w:attr w:name="SourceValue" w:val="201.201"/>
+          <w:attr w:name="HasSpace" w:val="True"/>
+          <w:attr w:name="Negative" w:val="False"/>
+          <w:attr w:name="NumberType" w:val="1"/>
           <w:attr w:name="TCSC" w:val="0"/>
-          <w:attr w:name="NumberType" w:val="1"/>
-          <w:attr w:name="Negative" w:val="False"/>
-          <w:attr w:name="HasSpace" w:val="True"/>
-          <w:attr w:name="SourceValue" w:val="201.201"/>
-          <w:attr w:name="UnitName" w:val="m"/>
         </w:smartTagPr>
         <w:r>
           <w:rPr>
@@ -5942,11 +6181,11 @@
       </w:pPr>
       <w:smartTag w:uri="urn:schemas-microsoft-com:office:smarttags" w:element="chsdate">
         <w:smartTagPr>
+          <w:attr w:name="Year" w:val="1899"/>
+          <w:attr w:name="Month" w:val="12"/>
+          <w:attr w:name="Day" w:val="30"/>
+          <w:attr w:name="IsLunarDate" w:val="False"/>
           <w:attr w:name="IsROCDate" w:val="False"/>
-          <w:attr w:name="IsLunarDate" w:val="False"/>
-          <w:attr w:name="Day" w:val="30"/>
-          <w:attr w:name="Month" w:val="12"/>
-          <w:attr w:name="Year" w:val="1899"/>
         </w:smartTagPr>
         <w:r>
           <w:t>2.2.</w:t>
@@ -6037,11 +6276,11 @@
       </w:pPr>
       <w:smartTag w:uri="urn:schemas-microsoft-com:office:smarttags" w:element="chsdate">
         <w:smartTagPr>
+          <w:attr w:name="Year" w:val="1899"/>
+          <w:attr w:name="Month" w:val="12"/>
+          <w:attr w:name="Day" w:val="30"/>
+          <w:attr w:name="IsLunarDate" w:val="False"/>
           <w:attr w:name="IsROCDate" w:val="False"/>
-          <w:attr w:name="IsLunarDate" w:val="False"/>
-          <w:attr w:name="Day" w:val="30"/>
-          <w:attr w:name="Month" w:val="12"/>
-          <w:attr w:name="Year" w:val="1899"/>
         </w:smartTagPr>
         <w:r>
           <w:rPr>
@@ -6116,7 +6355,6 @@
         </w:rPr>
         <w:t>技術計算校正標的投影坐標為坐標參考值（</w:t>
       </w:r>
-      <w:proofErr w:type="spellStart"/>
       <w:r>
         <w:rPr>
           <w:i/>
@@ -6132,14 +6370,12 @@
         </w:rPr>
         <w:t>r</w:t>
       </w:r>
-      <w:proofErr w:type="spellEnd"/>
       <w:r>
         <w:rPr>
           <w:szCs w:val="24"/>
         </w:rPr>
         <w:t xml:space="preserve">, </w:t>
       </w:r>
-      <w:proofErr w:type="spellStart"/>
       <w:r>
         <w:rPr>
           <w:i/>
@@ -6155,7 +6391,6 @@
         </w:rPr>
         <w:t>r</w:t>
       </w:r>
-      <w:proofErr w:type="spellEnd"/>
       <w:r>
         <w:rPr>
           <w:szCs w:val="24"/>
@@ -6237,11 +6472,11 @@
       </w:pPr>
       <w:smartTag w:uri="urn:schemas-microsoft-com:office:smarttags" w:element="chsdate">
         <w:smartTagPr>
+          <w:attr w:name="Year" w:val="1899"/>
+          <w:attr w:name="Month" w:val="12"/>
+          <w:attr w:name="Day" w:val="30"/>
+          <w:attr w:name="IsLunarDate" w:val="False"/>
           <w:attr w:name="IsROCDate" w:val="False"/>
-          <w:attr w:name="IsLunarDate" w:val="False"/>
-          <w:attr w:name="Day" w:val="30"/>
-          <w:attr w:name="Month" w:val="12"/>
-          <w:attr w:name="Year" w:val="1899"/>
         </w:smartTagPr>
         <w:r>
           <w:rPr>
@@ -6265,11 +6500,11 @@
       </w:pPr>
       <w:smartTag w:uri="urn:schemas-microsoft-com:office:smarttags" w:element="chsdate">
         <w:smartTagPr>
+          <w:attr w:name="Year" w:val="1899"/>
+          <w:attr w:name="Month" w:val="12"/>
+          <w:attr w:name="Day" w:val="30"/>
+          <w:attr w:name="IsLunarDate" w:val="False"/>
           <w:attr w:name="IsROCDate" w:val="False"/>
-          <w:attr w:name="IsLunarDate" w:val="False"/>
-          <w:attr w:name="Day" w:val="30"/>
-          <w:attr w:name="Month" w:val="12"/>
-          <w:attr w:name="Year" w:val="1899"/>
         </w:smartTagPr>
         <w:r>
           <w:rPr>
@@ -6398,16 +6633,7 @@
           <w:sz w:val="22"/>
           <w:szCs w:val="22"/>
         </w:rPr>
-        <w:t xml:space="preserve">, </w:t>
-      </w:r>
-      <w:proofErr w:type="spellStart"/>
-      <w:r>
-        <w:rPr>
-          <w:i/>
-          <w:sz w:val="22"/>
-          <w:szCs w:val="22"/>
-        </w:rPr>
-        <w:t>h</w:t>
+        <w:t>, h</w:t>
       </w:r>
       <w:r>
         <w:rPr>
@@ -6418,7 +6644,6 @@
         </w:rPr>
         <w:t>m</w:t>
       </w:r>
-      <w:proofErr w:type="spellEnd"/>
       <w:r>
         <w:rPr>
           <w:rFonts w:hint="eastAsia"/>
@@ -6442,36 +6667,9 @@
         <w:rPr>
           <w:rFonts w:hint="eastAsia"/>
         </w:rPr>
-        <w:t>將衛星定位儀所測定之校正標投影坐標參考值，與空中</w:t>
-      </w:r>
-      <w:proofErr w:type="gramStart"/>
-      <w:r>
-        <w:rPr>
-          <w:rFonts w:hint="eastAsia"/>
-        </w:rPr>
-        <w:t>三角平差計算</w:t>
-      </w:r>
-      <w:proofErr w:type="gramEnd"/>
-      <w:r>
-        <w:rPr>
-          <w:rFonts w:hint="eastAsia"/>
-        </w:rPr>
-        <w:t>所得之校正標投影</w:t>
-      </w:r>
-      <w:proofErr w:type="gramStart"/>
-      <w:r>
-        <w:rPr>
-          <w:rFonts w:hint="eastAsia"/>
-        </w:rPr>
-        <w:t>坐標量測</w:t>
-      </w:r>
-      <w:proofErr w:type="gramEnd"/>
-      <w:r>
-        <w:rPr>
-          <w:rFonts w:hint="eastAsia"/>
-        </w:rPr>
-        <w:t>值，計</w:t>
-      </w:r>
+        <w:t>將衛星定位儀所測定之校正標投影坐標參考值，與空中三角平差計算所得之校正標投影坐標量測值，計</w:t>
+      </w:r>
+      <w:bookmarkStart w:id="13" w:name="_Hlk114385416"/>
       <w:r>
         <w:rPr>
           <w:rFonts w:hint="eastAsia"/>
@@ -6486,35 +6684,13 @@
       <w:r>
         <w:t>}</w:t>
       </w:r>
-      <w:proofErr w:type="gramStart"/>
-      <w:r>
-        <w:rPr>
-          <w:rFonts w:hint="eastAsia"/>
-        </w:rPr>
-        <w:t>個</w:t>
-      </w:r>
-      <w:proofErr w:type="gramEnd"/>
-      <w:r>
-        <w:rPr>
-          <w:rFonts w:hint="eastAsia"/>
-        </w:rPr>
-        <w:t>，</w:t>
-      </w:r>
-      <w:proofErr w:type="gramStart"/>
-      <w:r>
-        <w:rPr>
-          <w:rFonts w:hint="eastAsia"/>
-        </w:rPr>
-        <w:t>進行器差計算</w:t>
-      </w:r>
-      <w:proofErr w:type="gramEnd"/>
-      <w:r>
-        <w:rPr>
-          <w:rFonts w:hint="eastAsia"/>
-        </w:rPr>
-        <w:t>，</w:t>
-      </w:r>
-      <w:proofErr w:type="gramStart"/>
+      <w:bookmarkEnd w:id="13"/>
+      <w:r>
+        <w:rPr>
+          <w:rFonts w:hint="eastAsia"/>
+        </w:rPr>
+        <w:t>個，進行器差計算，</w:t>
+      </w:r>
       <w:r>
         <w:rPr>
           <w:sz w:val="22"/>
@@ -6530,33 +6706,23 @@
           <w:szCs w:val="22"/>
           <w:lang w:bidi="en-US"/>
         </w:rPr>
-        <w:t>值</w:t>
-      </w:r>
-      <w:proofErr w:type="gramEnd"/>
-      <w:r>
-        <w:rPr>
-          <w:rFonts w:hint="eastAsia"/>
+        <w:t>值計算</w:t>
+      </w:r>
+      <w:r>
+        <w:rPr>
           <w:sz w:val="22"/>
           <w:szCs w:val="22"/>
           <w:lang w:bidi="en-US"/>
         </w:rPr>
-        <w:t>計算</w:t>
-      </w:r>
-      <w:r>
-        <w:rPr>
+        <w:t>方程式</w:t>
+      </w:r>
+      <w:r>
+        <w:rPr>
+          <w:rFonts w:hint="eastAsia"/>
           <w:sz w:val="22"/>
           <w:szCs w:val="22"/>
           <w:lang w:bidi="en-US"/>
         </w:rPr>
-        <w:t>方程式</w:t>
-      </w:r>
-      <w:r>
-        <w:rPr>
-          <w:rFonts w:hint="eastAsia"/>
-          <w:sz w:val="22"/>
-          <w:szCs w:val="22"/>
-          <w:lang w:bidi="en-US"/>
-        </w:rPr>
         <w:t>如下：</w:t>
       </w:r>
     </w:p>
@@ -6574,11 +6740,11 @@
           <w:rFonts w:ascii="Times New Roman" w:hAnsi="Times New Roman"/>
           <w:position w:val="-50"/>
         </w:rPr>
-        <w:object w:dxaOrig="2060" w:dyaOrig="1120">
-          <v:shape id="_x0000_i1025" type="#_x0000_t75" style="width:100.65pt;height:54pt" o:ole="">
+        <w:object w:dxaOrig="2060" w:dyaOrig="1120" w14:anchorId="6FA8B624">
+          <v:shape id="_x0000_i1026" type="#_x0000_t75" style="width:100.65pt;height:54pt" o:ole="">
             <v:imagedata r:id="rId18" o:title=""/>
           </v:shape>
-          <o:OLEObject Type="Embed" ProgID="Equation.3" ShapeID="_x0000_i1025" DrawAspect="Content" ObjectID="_1724072987" r:id="rId19"/>
+          <o:OLEObject Type="Embed" ProgID="Equation.3" ShapeID="_x0000_i1026" DrawAspect="Content" ObjectID="_1724998236" r:id="rId19"/>
         </w:object>
       </w:r>
     </w:p>
@@ -6725,17 +6891,7 @@
           <w:sz w:val="22"/>
           <w:szCs w:val="22"/>
         </w:rPr>
-        <w:t xml:space="preserve">, </w:t>
-      </w:r>
-      <w:proofErr w:type="spellStart"/>
-      <w:r>
-        <w:rPr>
-          <w:rFonts w:ascii="Times New Roman" w:hAnsi="Times New Roman"/>
-          <w:i/>
-          <w:sz w:val="22"/>
-          <w:szCs w:val="22"/>
-        </w:rPr>
-        <w:t>h</w:t>
+        <w:t>, h</w:t>
       </w:r>
       <w:r>
         <w:rPr>
@@ -6747,7 +6903,6 @@
         </w:rPr>
         <w:t>m</w:t>
       </w:r>
-      <w:proofErr w:type="spellEnd"/>
       <w:r>
         <w:rPr>
           <w:rFonts w:ascii="Times New Roman" w:hAnsi="Times New Roman"/>
@@ -6764,7 +6919,6 @@
         </w:rPr>
         <w:t>校正標坐標量測值。</w:t>
       </w:r>
-      <w:proofErr w:type="spellStart"/>
       <w:r>
         <w:rPr>
           <w:rFonts w:ascii="Times New Roman" w:hAnsi="Times New Roman"/>
@@ -6784,7 +6938,6 @@
         </w:rPr>
         <w:t>r</w:t>
       </w:r>
-      <w:proofErr w:type="spellEnd"/>
       <w:r>
         <w:rPr>
           <w:rFonts w:ascii="Times New Roman" w:hAnsi="Times New Roman"/>
@@ -6792,17 +6945,7 @@
           <w:sz w:val="22"/>
           <w:szCs w:val="22"/>
         </w:rPr>
-        <w:t xml:space="preserve">, </w:t>
-      </w:r>
-      <w:proofErr w:type="spellStart"/>
-      <w:r>
-        <w:rPr>
-          <w:rFonts w:ascii="Times New Roman" w:hAnsi="Times New Roman"/>
-          <w:i/>
-          <w:sz w:val="22"/>
-          <w:szCs w:val="22"/>
-        </w:rPr>
-        <w:t>N</w:t>
+        <w:t>, N</w:t>
       </w:r>
       <w:r>
         <w:rPr>
@@ -6814,7 +6957,6 @@
         </w:rPr>
         <w:t>r</w:t>
       </w:r>
-      <w:proofErr w:type="spellEnd"/>
       <w:r>
         <w:rPr>
           <w:rFonts w:ascii="Times New Roman" w:hAnsi="Times New Roman"/>
@@ -6910,15 +7052,16 @@
           <w:insideH w:val="single" w:sz="4" w:space="0" w:color="auto"/>
           <w:insideV w:val="single" w:sz="4" w:space="0" w:color="auto"/>
         </w:tblBorders>
+        <w:tblLayout w:type="fixed"/>
         <w:tblLook w:val="01E0" w:firstRow="1" w:lastRow="1" w:firstColumn="1" w:lastColumn="1" w:noHBand="0" w:noVBand="0"/>
       </w:tblPr>
       <w:tblGrid>
-        <w:gridCol w:w="1291"/>
-        <w:gridCol w:w="2816"/>
-        <w:gridCol w:w="1544"/>
-        <w:gridCol w:w="1419"/>
-        <w:gridCol w:w="1040"/>
-        <w:gridCol w:w="1519"/>
+        <w:gridCol w:w="971"/>
+        <w:gridCol w:w="2569"/>
+        <w:gridCol w:w="1843"/>
+        <w:gridCol w:w="1132"/>
+        <w:gridCol w:w="711"/>
+        <w:gridCol w:w="2403"/>
       </w:tblGrid>
       <w:tr>
         <w:trPr>
@@ -6927,7 +7070,7 @@
         </w:trPr>
         <w:tc>
           <w:tcPr>
-            <w:tcW w:w="670" w:type="pct"/>
+            <w:tcW w:w="504" w:type="pct"/>
             <w:shd w:val="clear" w:color="auto" w:fill="auto"/>
             <w:vAlign w:val="center"/>
           </w:tcPr>
@@ -6950,7 +7093,7 @@
         </w:tc>
         <w:tc>
           <w:tcPr>
-            <w:tcW w:w="1462" w:type="pct"/>
+            <w:tcW w:w="1334" w:type="pct"/>
             <w:shd w:val="clear" w:color="auto" w:fill="auto"/>
             <w:vAlign w:val="center"/>
           </w:tcPr>
@@ -7001,7 +7144,7 @@
         </w:tc>
         <w:tc>
           <w:tcPr>
-            <w:tcW w:w="802" w:type="pct"/>
+            <w:tcW w:w="957" w:type="pct"/>
             <w:shd w:val="clear" w:color="auto" w:fill="auto"/>
             <w:vAlign w:val="center"/>
           </w:tcPr>
@@ -7024,7 +7167,7 @@
         </w:tc>
         <w:tc>
           <w:tcPr>
-            <w:tcW w:w="737" w:type="pct"/>
+            <w:tcW w:w="588" w:type="pct"/>
             <w:shd w:val="clear" w:color="auto" w:fill="auto"/>
             <w:vAlign w:val="center"/>
           </w:tcPr>
@@ -7047,7 +7190,7 @@
         </w:tc>
         <w:tc>
           <w:tcPr>
-            <w:tcW w:w="540" w:type="pct"/>
+            <w:tcW w:w="369" w:type="pct"/>
             <w:shd w:val="clear" w:color="auto" w:fill="auto"/>
             <w:vAlign w:val="center"/>
           </w:tcPr>
@@ -7070,7 +7213,7 @@
         </w:tc>
         <w:tc>
           <w:tcPr>
-            <w:tcW w:w="789" w:type="pct"/>
+            <w:tcW w:w="1248" w:type="pct"/>
             <w:shd w:val="clear" w:color="auto" w:fill="auto"/>
             <w:vAlign w:val="center"/>
           </w:tcPr>
@@ -7098,7 +7241,7 @@
         </w:trPr>
         <w:tc>
           <w:tcPr>
-            <w:tcW w:w="670" w:type="pct"/>
+            <w:tcW w:w="504" w:type="pct"/>
             <w:shd w:val="clear" w:color="auto" w:fill="auto"/>
             <w:vAlign w:val="center"/>
           </w:tcPr>
@@ -7110,20 +7253,41 @@
                 <w:sz w:val="20"/>
               </w:rPr>
             </w:pPr>
-            <w:bookmarkStart w:id="4" w:name="標準件"/>
             <w:r>
               <w:rPr>
                 <w:rFonts w:cs="Book Antiqua" w:hint="eastAsia"/>
                 <w:sz w:val="20"/>
               </w:rPr>
-              <w:t xml:space="preserve"> </w:t>
-            </w:r>
-            <w:bookmarkEnd w:id="4"/>
+              <w:t>{</w:t>
+            </w:r>
+            <w:r>
+              <w:rPr>
+                <w:rFonts w:cs="Book Antiqua"/>
+                <w:sz w:val="20"/>
+              </w:rPr>
+              <w:t>#</w:t>
+            </w:r>
+            <w:proofErr w:type="gramStart"/>
+            <w:r>
+              <w:rPr>
+                <w:rFonts w:cs="Book Antiqua"/>
+                <w:sz w:val="20"/>
+              </w:rPr>
+              <w:t>eqData}{</w:t>
+            </w:r>
+            <w:proofErr w:type="gramEnd"/>
+            <w:r>
+              <w:rPr>
+                <w:rFonts w:cs="Book Antiqua"/>
+                <w:sz w:val="20"/>
+              </w:rPr>
+              <w:t>index}</w:t>
+            </w:r>
           </w:p>
         </w:tc>
         <w:tc>
           <w:tcPr>
-            <w:tcW w:w="1462" w:type="pct"/>
+            <w:tcW w:w="1334" w:type="pct"/>
             <w:shd w:val="clear" w:color="auto" w:fill="auto"/>
             <w:vAlign w:val="center"/>
           </w:tcPr>
@@ -7135,11 +7299,66 @@
                 <w:sz w:val="20"/>
               </w:rPr>
             </w:pPr>
+            <w:r>
+              <w:rPr>
+                <w:rFonts w:cs="Book Antiqua" w:hint="eastAsia"/>
+                <w:sz w:val="20"/>
+              </w:rPr>
+              <w:t>{</w:t>
+            </w:r>
+            <w:proofErr w:type="spellStart"/>
+            <w:r>
+              <w:rPr>
+                <w:rFonts w:cs="Book Antiqua"/>
+                <w:sz w:val="20"/>
+              </w:rPr>
+              <w:t>itemChop</w:t>
+            </w:r>
+            <w:proofErr w:type="spellEnd"/>
+            <w:r>
+              <w:rPr>
+                <w:rFonts w:cs="Book Antiqua"/>
+                <w:sz w:val="20"/>
+              </w:rPr>
+              <w:t>}/{</w:t>
+            </w:r>
+            <w:proofErr w:type="spellStart"/>
+            <w:r>
+              <w:rPr>
+                <w:rFonts w:cs="Book Antiqua"/>
+                <w:sz w:val="20"/>
+              </w:rPr>
+              <w:t>itemModel</w:t>
+            </w:r>
+            <w:proofErr w:type="spellEnd"/>
+            <w:r>
+              <w:rPr>
+                <w:rFonts w:cs="Book Antiqua"/>
+                <w:sz w:val="20"/>
+              </w:rPr>
+              <w:t>}/{</w:t>
+            </w:r>
+            <w:proofErr w:type="spellStart"/>
+            <w:r>
+              <w:rPr>
+                <w:rFonts w:cs="Book Antiqua"/>
+                <w:sz w:val="20"/>
+              </w:rPr>
+              <w:t>itemSN</w:t>
+            </w:r>
+            <w:proofErr w:type="spellEnd"/>
+            <w:r>
+              <w:rPr>
+                <w:rFonts w:cs="Book Antiqua"/>
+                <w:sz w:val="20"/>
+              </w:rPr>
+              <w:t>}</w:t>
+            </w:r>
           </w:p>
         </w:tc>
         <w:tc>
           <w:tcPr>
-            <w:tcW w:w="802" w:type="pct"/>
+            <w:tcW w:w="957" w:type="pct"/>
             <w:shd w:val="clear" w:color="auto" w:fill="auto"/>
             <w:vAlign w:val="center"/>
           </w:tcPr>
@@ -7151,11 +7370,34 @@
                 <w:sz w:val="20"/>
               </w:rPr>
             </w:pPr>
+            <w:r>
+              <w:rPr>
+                <w:rFonts w:cs="Book Antiqua"/>
+                <w:sz w:val="20"/>
+              </w:rPr>
+              <w:t>{</w:t>
+            </w:r>
+            <w:proofErr w:type="spellStart"/>
+            <w:r>
+              <w:rPr>
+                <w:rFonts w:cs="Book Antiqua"/>
+                <w:sz w:val="20"/>
+              </w:rPr>
+              <w:t>rptID</w:t>
+            </w:r>
+            <w:proofErr w:type="spellEnd"/>
+            <w:r>
+              <w:rPr>
+                <w:rFonts w:cs="Book Antiqua"/>
+                <w:sz w:val="20"/>
+              </w:rPr>
+              <w:t>}</w:t>
+            </w:r>
           </w:p>
         </w:tc>
         <w:tc>
           <w:tcPr>
-            <w:tcW w:w="737" w:type="pct"/>
+            <w:tcW w:w="588" w:type="pct"/>
             <w:shd w:val="clear" w:color="auto" w:fill="auto"/>
             <w:vAlign w:val="center"/>
           </w:tcPr>
@@ -7167,11 +7409,34 @@
                 <w:sz w:val="20"/>
               </w:rPr>
             </w:pPr>
+            <w:r>
+              <w:rPr>
+                <w:rFonts w:cs="Book Antiqua" w:hint="eastAsia"/>
+                <w:sz w:val="20"/>
+              </w:rPr>
+              <w:t>{</w:t>
+            </w:r>
+            <w:proofErr w:type="spellStart"/>
+            <w:r>
+              <w:rPr>
+                <w:rFonts w:cs="Book Antiqua"/>
+                <w:sz w:val="20"/>
+              </w:rPr>
+              <w:t>chkDate</w:t>
+            </w:r>
+            <w:proofErr w:type="spellEnd"/>
+            <w:r>
+              <w:rPr>
+                <w:rFonts w:cs="Book Antiqua"/>
+                <w:sz w:val="20"/>
+              </w:rPr>
+              <w:t>}</w:t>
+            </w:r>
           </w:p>
         </w:tc>
         <w:tc>
           <w:tcPr>
-            <w:tcW w:w="540" w:type="pct"/>
+            <w:tcW w:w="369" w:type="pct"/>
             <w:shd w:val="clear" w:color="auto" w:fill="auto"/>
             <w:vAlign w:val="center"/>
           </w:tcPr>
@@ -7183,11 +7448,34 @@
                 <w:sz w:val="20"/>
               </w:rPr>
             </w:pPr>
+            <w:r>
+              <w:rPr>
+                <w:rFonts w:cs="Book Antiqua" w:hint="eastAsia"/>
+                <w:sz w:val="20"/>
+              </w:rPr>
+              <w:t>{</w:t>
+            </w:r>
+            <w:proofErr w:type="spellStart"/>
+            <w:r>
+              <w:rPr>
+                <w:rFonts w:cs="Book Antiqua"/>
+                <w:sz w:val="20"/>
+              </w:rPr>
+              <w:t>ferq</w:t>
+            </w:r>
+            <w:proofErr w:type="spellEnd"/>
+            <w:r>
+              <w:rPr>
+                <w:rFonts w:cs="Book Antiqua"/>
+                <w:sz w:val="20"/>
+              </w:rPr>
+              <w:t>}</w:t>
+            </w:r>
           </w:p>
         </w:tc>
         <w:tc>
           <w:tcPr>
-            <w:tcW w:w="789" w:type="pct"/>
+            <w:tcW w:w="1248" w:type="pct"/>
             <w:shd w:val="clear" w:color="auto" w:fill="auto"/>
             <w:vAlign w:val="center"/>
           </w:tcPr>
@@ -7199,6 +7487,43 @@
                 <w:sz w:val="20"/>
               </w:rPr>
             </w:pPr>
+            <w:r>
+              <w:rPr>
+                <w:rFonts w:cs="Book Antiqua"/>
+                <w:sz w:val="20"/>
+              </w:rPr>
+              <w:t>{org}</w:t>
+            </w:r>
+            <w:r>
+              <w:rPr>
+                <w:rFonts w:cs="Book Antiqua" w:hint="eastAsia"/>
+                <w:sz w:val="20"/>
+              </w:rPr>
+              <w:t>{</w:t>
+            </w:r>
+            <w:r>
+              <w:rPr>
+                <w:rFonts w:cs="Book Antiqua"/>
+                <w:sz w:val="20"/>
+              </w:rPr>
+              <w:t>/</w:t>
+            </w:r>
+            <w:proofErr w:type="spellStart"/>
+            <w:r>
+              <w:rPr>
+                <w:rFonts w:cs="Book Antiqua"/>
+                <w:sz w:val="20"/>
+              </w:rPr>
+              <w:t>eqData</w:t>
+            </w:r>
+            <w:proofErr w:type="spellEnd"/>
+            <w:r>
+              <w:rPr>
+                <w:rFonts w:cs="Book Antiqua"/>
+                <w:sz w:val="20"/>
+              </w:rPr>
+              <w:t>}</w:t>
+            </w:r>
           </w:p>
         </w:tc>
       </w:tr>
@@ -7293,8 +7618,10 @@
         <w:t xml:space="preserve"> </w:t>
       </w:r>
       <w:r>
+        <w:lastRenderedPageBreak/>
         <w:t>=</w:t>
       </w:r>
+      <w:bookmarkStart w:id="14" w:name="_Hlk114385441"/>
       <w:r>
         <w:t>{</w:t>
       </w:r>
@@ -7306,6 +7633,7 @@
       <w:r>
         <w:t>}</w:t>
       </w:r>
+      <w:bookmarkEnd w:id="14"/>
       <w:r>
         <w:t>，</w:t>
       </w:r>
@@ -7324,6 +7652,7 @@
       <w:r>
         <w:t>=</w:t>
       </w:r>
+      <w:bookmarkStart w:id="15" w:name="_Hlk114385450"/>
       <w:r>
         <w:t>{</w:t>
       </w:r>
@@ -7335,6 +7664,7 @@
       <w:r>
         <w:t>}</w:t>
       </w:r>
+      <w:bookmarkEnd w:id="15"/>
       <w:r>
         <w:t>)</w:t>
       </w:r>
@@ -7344,11 +7674,30 @@
         </w:rPr>
         <w:t>之乘積，相對應約為</w:t>
       </w:r>
-      <w:r>
-        <w:rPr>
-          <w:rFonts w:hint="eastAsia"/>
-        </w:rPr>
-        <w:t>95 %</w:t>
+      <w:bookmarkStart w:id="16" w:name="_Hlk114385458"/>
+      <w:r>
+        <w:rPr>
+          <w:rFonts w:hint="eastAsia"/>
+        </w:rPr>
+        <w:t>{</w:t>
+      </w:r>
+      <w:proofErr w:type="spellStart"/>
+      <w:r>
+        <w:t>confLevel</w:t>
+      </w:r>
+      <w:proofErr w:type="spellEnd"/>
+      <w:r>
+        <w:rPr>
+          <w:rFonts w:hint="eastAsia"/>
+        </w:rPr>
+        <w:t>}</w:t>
+      </w:r>
+      <w:bookmarkEnd w:id="16"/>
+      <w:r>
+        <w:rPr>
+          <w:rFonts w:hint="eastAsia"/>
+        </w:rPr>
+        <w:t>%</w:t>
       </w:r>
       <w:r>
         <w:rPr>
@@ -7403,12 +7752,12 @@
       </w:r>
       <w:smartTag w:uri="urn:schemas-microsoft-com:office:smarttags" w:element="chmetcnv">
         <w:smartTagPr>
+          <w:attr w:name="UnitName" w:val="a"/>
+          <w:attr w:name="SourceValue" w:val="201812030101"/>
+          <w:attr w:name="HasSpace" w:val="False"/>
+          <w:attr w:name="Negative" w:val="False"/>
+          <w:attr w:name="NumberType" w:val="1"/>
           <w:attr w:name="TCSC" w:val="0"/>
-          <w:attr w:name="NumberType" w:val="1"/>
-          <w:attr w:name="Negative" w:val="False"/>
-          <w:attr w:name="HasSpace" w:val="False"/>
-          <w:attr w:name="SourceValue" w:val="201812030101"/>
-          <w:attr w:name="UnitName" w:val="a"/>
         </w:smartTagPr>
         <w:r>
           <w:rPr>
@@ -7477,7 +7826,7 @@
           <w:vanish/>
           <w:color w:val="FF0000"/>
         </w:rPr>
-        <w:t>取代報</w:t>
+        <w:t>取代報告時使用</w:t>
       </w:r>
       <w:r>
         <w:rPr>
@@ -7486,16 +7835,6 @@
           <w:vanish/>
           <w:color w:val="FF0000"/>
         </w:rPr>
-        <w:lastRenderedPageBreak/>
-        <w:t>告時使用</w:t>
-      </w:r>
-      <w:r>
-        <w:rPr>
-          <w:rFonts w:hint="eastAsia"/>
-          <w:b/>
-          <w:vanish/>
-          <w:color w:val="FF0000"/>
-        </w:rPr>
         <w:t>)</w:t>
       </w:r>
     </w:p>
@@ -7538,11 +7877,11 @@
       </w:r>
       <w:smartTag w:uri="urn:schemas-microsoft-com:office:smarttags" w:element="chsdate">
         <w:smartTagPr>
+          <w:attr w:name="IsROCDate" w:val="False"/>
+          <w:attr w:name="IsLunarDate" w:val="False"/>
+          <w:attr w:name="Day" w:val="4"/>
+          <w:attr w:name="Month" w:val="3"/>
           <w:attr w:name="Year" w:val="2000"/>
-          <w:attr w:name="Month" w:val="3"/>
-          <w:attr w:name="Day" w:val="4"/>
-          <w:attr w:name="IsLunarDate" w:val="False"/>
-          <w:attr w:name="IsROCDate" w:val="False"/>
         </w:smartTagPr>
         <w:r>
           <w:t>3-0</w:t>
@@ -7620,11 +7959,11 @@
       </w:r>
       <w:smartTag w:uri="urn:schemas-microsoft-com:office:smarttags" w:element="chsdate">
         <w:smartTagPr>
+          <w:attr w:name="Year" w:val="2003"/>
+          <w:attr w:name="Month" w:val="4"/>
+          <w:attr w:name="Day" w:val="1"/>
+          <w:attr w:name="IsLunarDate" w:val="False"/>
           <w:attr w:name="IsROCDate" w:val="False"/>
-          <w:attr w:name="IsLunarDate" w:val="False"/>
-          <w:attr w:name="Day" w:val="1"/>
-          <w:attr w:name="Month" w:val="4"/>
-          <w:attr w:name="Year" w:val="2003"/>
         </w:smartTagPr>
         <w:r>
           <w:t>3-0</w:t>
@@ -7679,7 +8018,7 @@
 </file>
 
 <file path=word/endnotes.xml><?xml version="1.0" encoding="utf-8"?>
-<w:endnotes xmlns:wpc="http://schemas.microsoft.com/office/word/2010/wordprocessingCanvas" xmlns:mc="http://schemas.openxmlformats.org/markup-compatibility/2006" xmlns:o="urn:schemas-microsoft-com:office:office" xmlns:r="http://schemas.openxmlformats.org/officeDocument/2006/relationships" xmlns:m="http://schemas.openxmlformats.org/officeDocument/2006/math" xmlns:v="urn:schemas-microsoft-com:vml" xmlns:wp14="http://schemas.microsoft.com/office/word/2010/wordprocessingDrawing" xmlns:wp="http://schemas.openxmlformats.org/drawingml/2006/wordprocessingDrawing" xmlns:w10="urn:schemas-microsoft-com:office:word" xmlns:w="http://schemas.openxmlformats.org/wordprocessingml/2006/main" xmlns:w14="http://schemas.microsoft.com/office/word/2010/wordml" xmlns:w15="http://schemas.microsoft.com/office/word/2012/wordml" xmlns:wpg="http://schemas.microsoft.com/office/word/2010/wordprocessingGroup" xmlns:wpi="http://schemas.microsoft.com/office/word/2010/wordprocessingInk" xmlns:wne="http://schemas.microsoft.com/office/word/2006/wordml" xmlns:wps="http://schemas.microsoft.com/office/word/2010/wordprocessingShape" mc:Ignorable="w14 w15 wp14">
+<w:endnotes xmlns:wpc="http://schemas.microsoft.com/office/word/2010/wordprocessingCanvas" xmlns:cx="http://schemas.microsoft.com/office/drawing/2014/chartex" xmlns:cx1="http://schemas.microsoft.com/office/drawing/2015/9/8/chartex" xmlns:cx2="http://schemas.microsoft.com/office/drawing/2015/10/21/chartex" xmlns:cx3="http://schemas.microsoft.com/office/drawing/2016/5/9/chartex" xmlns:cx4="http://schemas.microsoft.com/office/drawing/2016/5/10/chartex" xmlns:cx5="http://schemas.microsoft.com/office/drawing/2016/5/11/chartex" xmlns:cx6="http://schemas.microsoft.com/office/drawing/2016/5/12/chartex" xmlns:cx7="http://schemas.microsoft.com/office/drawing/2016/5/13/chartex" xmlns:cx8="http://schemas.microsoft.com/office/drawing/2016/5/14/chartex" xmlns:mc="http://schemas.openxmlformats.org/markup-compatibility/2006" xmlns:aink="http://schemas.microsoft.com/office/drawing/2016/ink" xmlns:am3d="http://schemas.microsoft.com/office/drawing/2017/model3d" xmlns:o="urn:schemas-microsoft-com:office:office" xmlns:oel="http://schemas.microsoft.com/office/2019/extlst" xmlns:r="http://schemas.openxmlformats.org/officeDocument/2006/relationships" xmlns:m="http://schemas.openxmlformats.org/officeDocument/2006/math" xmlns:v="urn:schemas-microsoft-com:vml" xmlns:wp14="http://schemas.microsoft.com/office/word/2010/wordprocessingDrawing" xmlns:wp="http://schemas.openxmlformats.org/drawingml/2006/wordprocessingDrawing" xmlns:w10="urn:schemas-microsoft-com:office:word" xmlns:w="http://schemas.openxmlformats.org/wordprocessingml/2006/main" xmlns:w14="http://schemas.microsoft.com/office/word/2010/wordml" xmlns:w15="http://schemas.microsoft.com/office/word/2012/wordml" xmlns:w16cex="http://schemas.microsoft.com/office/word/2018/wordml/cex" xmlns:w16cid="http://schemas.microsoft.com/office/word/2016/wordml/cid" xmlns:w16="http://schemas.microsoft.com/office/word/2018/wordml" xmlns:w16sdtdh="http://schemas.microsoft.com/office/word/2020/wordml/sdtdatahash" xmlns:w16se="http://schemas.microsoft.com/office/word/2015/wordml/symex" xmlns:wpg="http://schemas.microsoft.com/office/word/2010/wordprocessingGroup" xmlns:wpi="http://schemas.microsoft.com/office/word/2010/wordprocessingInk" xmlns:wne="http://schemas.microsoft.com/office/word/2006/wordml" xmlns:wps="http://schemas.microsoft.com/office/word/2010/wordprocessingShape" mc:Ignorable="w14 w15 w16se w16cid w16 w16cex w16sdtdh wp14">
   <w:endnote w:type="separator" w:id="-1">
     <w:p>
       <w:r>
@@ -7698,7 +8037,7 @@
 </file>
 
 <file path=word/footer1.xml><?xml version="1.0" encoding="utf-8"?>
-<w:ftr xmlns:wpc="http://schemas.microsoft.com/office/word/2010/wordprocessingCanvas" xmlns:mc="http://schemas.openxmlformats.org/markup-compatibility/2006" xmlns:o="urn:schemas-microsoft-com:office:office" xmlns:r="http://schemas.openxmlformats.org/officeDocument/2006/relationships" xmlns:m="http://schemas.openxmlformats.org/officeDocument/2006/math" xmlns:v="urn:schemas-microsoft-com:vml" xmlns:wp14="http://schemas.microsoft.com/office/word/2010/wordprocessingDrawing" xmlns:wp="http://schemas.openxmlformats.org/drawingml/2006/wordprocessingDrawing" xmlns:w10="urn:schemas-microsoft-com:office:word" xmlns:w="http://schemas.openxmlformats.org/wordprocessingml/2006/main" xmlns:w14="http://schemas.microsoft.com/office/word/2010/wordml" xmlns:w15="http://schemas.microsoft.com/office/word/2012/wordml" xmlns:wpg="http://schemas.microsoft.com/office/word/2010/wordprocessingGroup" xmlns:wpi="http://schemas.microsoft.com/office/word/2010/wordprocessingInk" xmlns:wne="http://schemas.microsoft.com/office/word/2006/wordml" xmlns:wps="http://schemas.microsoft.com/office/word/2010/wordprocessingShape" mc:Ignorable="w14 w15 wp14">
+<w:ftr xmlns:wpc="http://schemas.microsoft.com/office/word/2010/wordprocessingCanvas" xmlns:cx="http://schemas.microsoft.com/office/drawing/2014/chartex" xmlns:cx1="http://schemas.microsoft.com/office/drawing/2015/9/8/chartex" xmlns:cx2="http://schemas.microsoft.com/office/drawing/2015/10/21/chartex" xmlns:cx3="http://schemas.microsoft.com/office/drawing/2016/5/9/chartex" xmlns:cx4="http://schemas.microsoft.com/office/drawing/2016/5/10/chartex" xmlns:cx5="http://schemas.microsoft.com/office/drawing/2016/5/11/chartex" xmlns:cx6="http://schemas.microsoft.com/office/drawing/2016/5/12/chartex" xmlns:cx7="http://schemas.microsoft.com/office/drawing/2016/5/13/chartex" xmlns:cx8="http://schemas.microsoft.com/office/drawing/2016/5/14/chartex" xmlns:mc="http://schemas.openxmlformats.org/markup-compatibility/2006" xmlns:aink="http://schemas.microsoft.com/office/drawing/2016/ink" xmlns:am3d="http://schemas.microsoft.com/office/drawing/2017/model3d" xmlns:o="urn:schemas-microsoft-com:office:office" xmlns:oel="http://schemas.microsoft.com/office/2019/extlst" xmlns:r="http://schemas.openxmlformats.org/officeDocument/2006/relationships" xmlns:m="http://schemas.openxmlformats.org/officeDocument/2006/math" xmlns:v="urn:schemas-microsoft-com:vml" xmlns:wp14="http://schemas.microsoft.com/office/word/2010/wordprocessingDrawing" xmlns:wp="http://schemas.openxmlformats.org/drawingml/2006/wordprocessingDrawing" xmlns:w10="urn:schemas-microsoft-com:office:word" xmlns:w="http://schemas.openxmlformats.org/wordprocessingml/2006/main" xmlns:w14="http://schemas.microsoft.com/office/word/2010/wordml" xmlns:w15="http://schemas.microsoft.com/office/word/2012/wordml" xmlns:w16cex="http://schemas.microsoft.com/office/word/2018/wordml/cex" xmlns:w16cid="http://schemas.microsoft.com/office/word/2016/wordml/cid" xmlns:w16="http://schemas.microsoft.com/office/word/2018/wordml" xmlns:w16sdtdh="http://schemas.microsoft.com/office/word/2020/wordml/sdtdatahash" xmlns:w16se="http://schemas.microsoft.com/office/word/2015/wordml/symex" xmlns:wpg="http://schemas.microsoft.com/office/word/2010/wordprocessingGroup" xmlns:wpi="http://schemas.microsoft.com/office/word/2010/wordprocessingInk" xmlns:wne="http://schemas.microsoft.com/office/word/2006/wordml" xmlns:wps="http://schemas.microsoft.com/office/word/2010/wordprocessingShape" mc:Ignorable="w14 w15 w16se w16cid w16 w16cex w16sdtdh wp14">
   <w:p>
     <w:pPr>
       <w:pStyle w:val="ad"/>
@@ -7709,7 +8048,7 @@
 </file>
 
 <file path=word/footer2.xml><?xml version="1.0" encoding="utf-8"?>
-<w:ftr xmlns:wpc="http://schemas.microsoft.com/office/word/2010/wordprocessingCanvas" xmlns:mc="http://schemas.openxmlformats.org/markup-compatibility/2006" xmlns:o="urn:schemas-microsoft-com:office:office" xmlns:r="http://schemas.openxmlformats.org/officeDocument/2006/relationships" xmlns:m="http://schemas.openxmlformats.org/officeDocument/2006/math" xmlns:v="urn:schemas-microsoft-com:vml" xmlns:wp14="http://schemas.microsoft.com/office/word/2010/wordprocessingDrawing" xmlns:wp="http://schemas.openxmlformats.org/drawingml/2006/wordprocessingDrawing" xmlns:w10="urn:schemas-microsoft-com:office:word" xmlns:w="http://schemas.openxmlformats.org/wordprocessingml/2006/main" xmlns:w14="http://schemas.microsoft.com/office/word/2010/wordml" xmlns:w15="http://schemas.microsoft.com/office/word/2012/wordml" xmlns:wpg="http://schemas.microsoft.com/office/word/2010/wordprocessingGroup" xmlns:wpi="http://schemas.microsoft.com/office/word/2010/wordprocessingInk" xmlns:wne="http://schemas.microsoft.com/office/word/2006/wordml" xmlns:wps="http://schemas.microsoft.com/office/word/2010/wordprocessingShape" mc:Ignorable="w14 w15 wp14">
+<w:ftr xmlns:wpc="http://schemas.microsoft.com/office/word/2010/wordprocessingCanvas" xmlns:cx="http://schemas.microsoft.com/office/drawing/2014/chartex" xmlns:cx1="http://schemas.microsoft.com/office/drawing/2015/9/8/chartex" xmlns:cx2="http://schemas.microsoft.com/office/drawing/2015/10/21/chartex" xmlns:cx3="http://schemas.microsoft.com/office/drawing/2016/5/9/chartex" xmlns:cx4="http://schemas.microsoft.com/office/drawing/2016/5/10/chartex" xmlns:cx5="http://schemas.microsoft.com/office/drawing/2016/5/11/chartex" xmlns:cx6="http://schemas.microsoft.com/office/drawing/2016/5/12/chartex" xmlns:cx7="http://schemas.microsoft.com/office/drawing/2016/5/13/chartex" xmlns:cx8="http://schemas.microsoft.com/office/drawing/2016/5/14/chartex" xmlns:mc="http://schemas.openxmlformats.org/markup-compatibility/2006" xmlns:aink="http://schemas.microsoft.com/office/drawing/2016/ink" xmlns:am3d="http://schemas.microsoft.com/office/drawing/2017/model3d" xmlns:o="urn:schemas-microsoft-com:office:office" xmlns:oel="http://schemas.microsoft.com/office/2019/extlst" xmlns:r="http://schemas.openxmlformats.org/officeDocument/2006/relationships" xmlns:m="http://schemas.openxmlformats.org/officeDocument/2006/math" xmlns:v="urn:schemas-microsoft-com:vml" xmlns:wp14="http://schemas.microsoft.com/office/word/2010/wordprocessingDrawing" xmlns:wp="http://schemas.openxmlformats.org/drawingml/2006/wordprocessingDrawing" xmlns:w10="urn:schemas-microsoft-com:office:word" xmlns:w="http://schemas.openxmlformats.org/wordprocessingml/2006/main" xmlns:w14="http://schemas.microsoft.com/office/word/2010/wordml" xmlns:w15="http://schemas.microsoft.com/office/word/2012/wordml" xmlns:w16cex="http://schemas.microsoft.com/office/word/2018/wordml/cex" xmlns:w16cid="http://schemas.microsoft.com/office/word/2016/wordml/cid" xmlns:w16="http://schemas.microsoft.com/office/word/2018/wordml" xmlns:w16sdtdh="http://schemas.microsoft.com/office/word/2020/wordml/sdtdatahash" xmlns:w16se="http://schemas.microsoft.com/office/word/2015/wordml/symex" xmlns:wpg="http://schemas.microsoft.com/office/word/2010/wordprocessingGroup" xmlns:wpi="http://schemas.microsoft.com/office/word/2010/wordprocessingInk" xmlns:wne="http://schemas.microsoft.com/office/word/2006/wordml" xmlns:wps="http://schemas.microsoft.com/office/word/2010/wordprocessingShape" mc:Ignorable="w14 w15 w16se w16cid w16 w16cex w16sdtdh wp14">
   <w:p>
     <w:pPr>
       <w:pStyle w:val="ad"/>
@@ -7826,7 +8165,7 @@
 </file>
 
 <file path=word/footnotes.xml><?xml version="1.0" encoding="utf-8"?>
-<w:footnotes xmlns:wpc="http://schemas.microsoft.com/office/word/2010/wordprocessingCanvas" xmlns:mc="http://schemas.openxmlformats.org/markup-compatibility/2006" xmlns:o="urn:schemas-microsoft-com:office:office" xmlns:r="http://schemas.openxmlformats.org/officeDocument/2006/relationships" xmlns:m="http://schemas.openxmlformats.org/officeDocument/2006/math" xmlns:v="urn:schemas-microsoft-com:vml" xmlns:wp14="http://schemas.microsoft.com/office/word/2010/wordprocessingDrawing" xmlns:wp="http://schemas.openxmlformats.org/drawingml/2006/wordprocessingDrawing" xmlns:w10="urn:schemas-microsoft-com:office:word" xmlns:w="http://schemas.openxmlformats.org/wordprocessingml/2006/main" xmlns:w14="http://schemas.microsoft.com/office/word/2010/wordml" xmlns:w15="http://schemas.microsoft.com/office/word/2012/wordml" xmlns:wpg="http://schemas.microsoft.com/office/word/2010/wordprocessingGroup" xmlns:wpi="http://schemas.microsoft.com/office/word/2010/wordprocessingInk" xmlns:wne="http://schemas.microsoft.com/office/word/2006/wordml" xmlns:wps="http://schemas.microsoft.com/office/word/2010/wordprocessingShape" mc:Ignorable="w14 w15 wp14">
+<w:footnotes xmlns:wpc="http://schemas.microsoft.com/office/word/2010/wordprocessingCanvas" xmlns:cx="http://schemas.microsoft.com/office/drawing/2014/chartex" xmlns:cx1="http://schemas.microsoft.com/office/drawing/2015/9/8/chartex" xmlns:cx2="http://schemas.microsoft.com/office/drawing/2015/10/21/chartex" xmlns:cx3="http://schemas.microsoft.com/office/drawing/2016/5/9/chartex" xmlns:cx4="http://schemas.microsoft.com/office/drawing/2016/5/10/chartex" xmlns:cx5="http://schemas.microsoft.com/office/drawing/2016/5/11/chartex" xmlns:cx6="http://schemas.microsoft.com/office/drawing/2016/5/12/chartex" xmlns:cx7="http://schemas.microsoft.com/office/drawing/2016/5/13/chartex" xmlns:cx8="http://schemas.microsoft.com/office/drawing/2016/5/14/chartex" xmlns:mc="http://schemas.openxmlformats.org/markup-compatibility/2006" xmlns:aink="http://schemas.microsoft.com/office/drawing/2016/ink" xmlns:am3d="http://schemas.microsoft.com/office/drawing/2017/model3d" xmlns:o="urn:schemas-microsoft-com:office:office" xmlns:oel="http://schemas.microsoft.com/office/2019/extlst" xmlns:r="http://schemas.openxmlformats.org/officeDocument/2006/relationships" xmlns:m="http://schemas.openxmlformats.org/officeDocument/2006/math" xmlns:v="urn:schemas-microsoft-com:vml" xmlns:wp14="http://schemas.microsoft.com/office/word/2010/wordprocessingDrawing" xmlns:wp="http://schemas.openxmlformats.org/drawingml/2006/wordprocessingDrawing" xmlns:w10="urn:schemas-microsoft-com:office:word" xmlns:w="http://schemas.openxmlformats.org/wordprocessingml/2006/main" xmlns:w14="http://schemas.microsoft.com/office/word/2010/wordml" xmlns:w15="http://schemas.microsoft.com/office/word/2012/wordml" xmlns:w16cex="http://schemas.microsoft.com/office/word/2018/wordml/cex" xmlns:w16cid="http://schemas.microsoft.com/office/word/2016/wordml/cid" xmlns:w16="http://schemas.microsoft.com/office/word/2018/wordml" xmlns:w16sdtdh="http://schemas.microsoft.com/office/word/2020/wordml/sdtdatahash" xmlns:w16se="http://schemas.microsoft.com/office/word/2015/wordml/symex" xmlns:wpg="http://schemas.microsoft.com/office/word/2010/wordprocessingGroup" xmlns:wpi="http://schemas.microsoft.com/office/word/2010/wordprocessingInk" xmlns:wne="http://schemas.microsoft.com/office/word/2006/wordml" xmlns:wps="http://schemas.microsoft.com/office/word/2010/wordprocessingShape" mc:Ignorable="w14 w15 w16se w16cid w16 w16cex w16sdtdh wp14">
   <w:footnote w:type="separator" w:id="-1">
     <w:p>
       <w:r>
@@ -7845,13 +8184,13 @@
 </file>
 
 <file path=word/header1.xml><?xml version="1.0" encoding="utf-8"?>
-<w:hdr xmlns:wpc="http://schemas.microsoft.com/office/word/2010/wordprocessingCanvas" xmlns:mc="http://schemas.openxmlformats.org/markup-compatibility/2006" xmlns:o="urn:schemas-microsoft-com:office:office" xmlns:r="http://schemas.openxmlformats.org/officeDocument/2006/relationships" xmlns:m="http://schemas.openxmlformats.org/officeDocument/2006/math" xmlns:v="urn:schemas-microsoft-com:vml" xmlns:wp14="http://schemas.microsoft.com/office/word/2010/wordprocessingDrawing" xmlns:wp="http://schemas.openxmlformats.org/drawingml/2006/wordprocessingDrawing" xmlns:w10="urn:schemas-microsoft-com:office:word" xmlns:w="http://schemas.openxmlformats.org/wordprocessingml/2006/main" xmlns:w14="http://schemas.microsoft.com/office/word/2010/wordml" xmlns:w15="http://schemas.microsoft.com/office/word/2012/wordml" xmlns:wpg="http://schemas.microsoft.com/office/word/2010/wordprocessingGroup" xmlns:wpi="http://schemas.microsoft.com/office/word/2010/wordprocessingInk" xmlns:wne="http://schemas.microsoft.com/office/word/2006/wordml" xmlns:wps="http://schemas.microsoft.com/office/word/2010/wordprocessingShape" mc:Ignorable="w14 w15 wp14">
+<w:hdr xmlns:wpc="http://schemas.microsoft.com/office/word/2010/wordprocessingCanvas" xmlns:cx="http://schemas.microsoft.com/office/drawing/2014/chartex" xmlns:cx1="http://schemas.microsoft.com/office/drawing/2015/9/8/chartex" xmlns:cx2="http://schemas.microsoft.com/office/drawing/2015/10/21/chartex" xmlns:cx3="http://schemas.microsoft.com/office/drawing/2016/5/9/chartex" xmlns:cx4="http://schemas.microsoft.com/office/drawing/2016/5/10/chartex" xmlns:cx5="http://schemas.microsoft.com/office/drawing/2016/5/11/chartex" xmlns:cx6="http://schemas.microsoft.com/office/drawing/2016/5/12/chartex" xmlns:cx7="http://schemas.microsoft.com/office/drawing/2016/5/13/chartex" xmlns:cx8="http://schemas.microsoft.com/office/drawing/2016/5/14/chartex" xmlns:mc="http://schemas.openxmlformats.org/markup-compatibility/2006" xmlns:aink="http://schemas.microsoft.com/office/drawing/2016/ink" xmlns:am3d="http://schemas.microsoft.com/office/drawing/2017/model3d" xmlns:o="urn:schemas-microsoft-com:office:office" xmlns:oel="http://schemas.microsoft.com/office/2019/extlst" xmlns:r="http://schemas.openxmlformats.org/officeDocument/2006/relationships" xmlns:m="http://schemas.openxmlformats.org/officeDocument/2006/math" xmlns:v="urn:schemas-microsoft-com:vml" xmlns:wp14="http://schemas.microsoft.com/office/word/2010/wordprocessingDrawing" xmlns:wp="http://schemas.openxmlformats.org/drawingml/2006/wordprocessingDrawing" xmlns:w10="urn:schemas-microsoft-com:office:word" xmlns:w="http://schemas.openxmlformats.org/wordprocessingml/2006/main" xmlns:w14="http://schemas.microsoft.com/office/word/2010/wordml" xmlns:w15="http://schemas.microsoft.com/office/word/2012/wordml" xmlns:w16cex="http://schemas.microsoft.com/office/word/2018/wordml/cex" xmlns:w16cid="http://schemas.microsoft.com/office/word/2016/wordml/cid" xmlns:w16="http://schemas.microsoft.com/office/word/2018/wordml" xmlns:w16sdtdh="http://schemas.microsoft.com/office/word/2020/wordml/sdtdatahash" xmlns:w16se="http://schemas.microsoft.com/office/word/2015/wordml/symex" xmlns:wpg="http://schemas.microsoft.com/office/word/2010/wordprocessingGroup" xmlns:wpi="http://schemas.microsoft.com/office/word/2010/wordprocessingInk" xmlns:wne="http://schemas.microsoft.com/office/word/2006/wordml" xmlns:wps="http://schemas.microsoft.com/office/word/2010/wordprocessingShape" mc:Ignorable="w14 w15 w16se w16cid w16 w16cex w16sdtdh wp14">
   <w:p>
     <w:pPr>
       <w:pStyle w:val="ac"/>
     </w:pPr>
     <w:r>
-      <w:pict>
+      <w:pict w14:anchorId="2726301B">
         <v:shapetype id="_x0000_t75" coordsize="21600,21600" o:spt="75" o:preferrelative="t" path="m@4@5l@4@11@9@11@9@5xe" filled="f" stroked="f">
           <v:stroke joinstyle="miter"/>
           <v:formulas>
@@ -7871,7 +8210,7 @@
           <v:path o:extrusionok="f" gradientshapeok="t" o:connecttype="rect"/>
           <o:lock v:ext="edit" aspectratio="t"/>
         </v:shapetype>
-        <v:shape id="WordPictureWatermark5" o:spid="_x0000_s2066" type="#_x0000_t75" style="position:absolute;left:0;text-align:left;margin-left:0;margin-top:0;width:592.7pt;height:838.25pt;z-index:-251659264;mso-position-horizontal:center;mso-position-horizontal-relative:margin;mso-position-vertical:center;mso-position-vertical-relative:margin" o:allowincell="f">
+        <v:shape id="WordPictureWatermark5" o:spid="_x0000_s1042" type="#_x0000_t75" style="position:absolute;left:0;text-align:left;margin-left:0;margin-top:0;width:592.7pt;height:838.25pt;z-index:-251659264;mso-position-horizontal:center;mso-position-horizontal-relative:margin;mso-position-vertical:center;mso-position-vertical-relative:margin" o:allowincell="f">
           <v:imagedata r:id="rId1" o:title="文件浮水印"/>
           <w10:wrap anchorx="margin" anchory="margin"/>
         </v:shape>
@@ -7882,13 +8221,13 @@
 </file>
 
 <file path=word/header2.xml><?xml version="1.0" encoding="utf-8"?>
-<w:hdr xmlns:wpc="http://schemas.microsoft.com/office/word/2010/wordprocessingCanvas" xmlns:mc="http://schemas.openxmlformats.org/markup-compatibility/2006" xmlns:o="urn:schemas-microsoft-com:office:office" xmlns:r="http://schemas.openxmlformats.org/officeDocument/2006/relationships" xmlns:m="http://schemas.openxmlformats.org/officeDocument/2006/math" xmlns:v="urn:schemas-microsoft-com:vml" xmlns:wp14="http://schemas.microsoft.com/office/word/2010/wordprocessingDrawing" xmlns:wp="http://schemas.openxmlformats.org/drawingml/2006/wordprocessingDrawing" xmlns:w10="urn:schemas-microsoft-com:office:word" xmlns:w="http://schemas.openxmlformats.org/wordprocessingml/2006/main" xmlns:w14="http://schemas.microsoft.com/office/word/2010/wordml" xmlns:w15="http://schemas.microsoft.com/office/word/2012/wordml" xmlns:wpg="http://schemas.microsoft.com/office/word/2010/wordprocessingGroup" xmlns:wpi="http://schemas.microsoft.com/office/word/2010/wordprocessingInk" xmlns:wne="http://schemas.microsoft.com/office/word/2006/wordml" xmlns:wps="http://schemas.microsoft.com/office/word/2010/wordprocessingShape" mc:Ignorable="w14 w15 wp14">
+<w:hdr xmlns:wpc="http://schemas.microsoft.com/office/word/2010/wordprocessingCanvas" xmlns:cx="http://schemas.microsoft.com/office/drawing/2014/chartex" xmlns:cx1="http://schemas.microsoft.com/office/drawing/2015/9/8/chartex" xmlns:cx2="http://schemas.microsoft.com/office/drawing/2015/10/21/chartex" xmlns:cx3="http://schemas.microsoft.com/office/drawing/2016/5/9/chartex" xmlns:cx4="http://schemas.microsoft.com/office/drawing/2016/5/10/chartex" xmlns:cx5="http://schemas.microsoft.com/office/drawing/2016/5/11/chartex" xmlns:cx6="http://schemas.microsoft.com/office/drawing/2016/5/12/chartex" xmlns:cx7="http://schemas.microsoft.com/office/drawing/2016/5/13/chartex" xmlns:cx8="http://schemas.microsoft.com/office/drawing/2016/5/14/chartex" xmlns:mc="http://schemas.openxmlformats.org/markup-compatibility/2006" xmlns:aink="http://schemas.microsoft.com/office/drawing/2016/ink" xmlns:am3d="http://schemas.microsoft.com/office/drawing/2017/model3d" xmlns:o="urn:schemas-microsoft-com:office:office" xmlns:oel="http://schemas.microsoft.com/office/2019/extlst" xmlns:r="http://schemas.openxmlformats.org/officeDocument/2006/relationships" xmlns:m="http://schemas.openxmlformats.org/officeDocument/2006/math" xmlns:v="urn:schemas-microsoft-com:vml" xmlns:wp14="http://schemas.microsoft.com/office/word/2010/wordprocessingDrawing" xmlns:wp="http://schemas.openxmlformats.org/drawingml/2006/wordprocessingDrawing" xmlns:w10="urn:schemas-microsoft-com:office:word" xmlns:w="http://schemas.openxmlformats.org/wordprocessingml/2006/main" xmlns:w14="http://schemas.microsoft.com/office/word/2010/wordml" xmlns:w15="http://schemas.microsoft.com/office/word/2012/wordml" xmlns:w16cex="http://schemas.microsoft.com/office/word/2018/wordml/cex" xmlns:w16cid="http://schemas.microsoft.com/office/word/2016/wordml/cid" xmlns:w16="http://schemas.microsoft.com/office/word/2018/wordml" xmlns:w16sdtdh="http://schemas.microsoft.com/office/word/2020/wordml/sdtdatahash" xmlns:w16se="http://schemas.microsoft.com/office/word/2015/wordml/symex" xmlns:wpg="http://schemas.microsoft.com/office/word/2010/wordprocessingGroup" xmlns:wpi="http://schemas.microsoft.com/office/word/2010/wordprocessingInk" xmlns:wne="http://schemas.microsoft.com/office/word/2006/wordml" xmlns:wps="http://schemas.microsoft.com/office/word/2010/wordprocessingShape" mc:Ignorable="w14 w15 w16se w16cid w16 w16cex w16sdtdh wp14">
   <w:p>
     <w:pPr>
       <w:pStyle w:val="ac"/>
     </w:pPr>
     <w:r>
-      <w:pict>
+      <w:pict w14:anchorId="7F1035F3">
         <v:shapetype id="_x0000_t75" coordsize="21600,21600" o:spt="75" o:preferrelative="t" path="m@4@5l@4@11@9@11@9@5xe" filled="f" stroked="f">
           <v:stroke joinstyle="miter"/>
           <v:formulas>
@@ -7908,7 +8247,7 @@
           <v:path o:extrusionok="f" gradientshapeok="t" o:connecttype="rect"/>
           <o:lock v:ext="edit" aspectratio="t"/>
         </v:shapetype>
-        <v:shape id="WordPictureWatermark4" o:spid="_x0000_s2065" type="#_x0000_t75" style="position:absolute;left:0;text-align:left;margin-left:0;margin-top:0;width:592.7pt;height:838.25pt;z-index:-251660288;mso-position-horizontal:center;mso-position-horizontal-relative:margin;mso-position-vertical:center;mso-position-vertical-relative:margin" o:allowincell="f">
+        <v:shape id="WordPictureWatermark4" o:spid="_x0000_s1041" type="#_x0000_t75" style="position:absolute;left:0;text-align:left;margin-left:0;margin-top:0;width:592.7pt;height:838.25pt;z-index:-251660288;mso-position-horizontal:center;mso-position-horizontal-relative:margin;mso-position-vertical:center;mso-position-vertical-relative:margin" o:allowincell="f">
           <v:imagedata r:id="rId1" o:title="文件浮水印"/>
           <w10:wrap anchorx="margin" anchory="margin"/>
         </v:shape>
@@ -7919,14 +8258,14 @@
 </file>
 
 <file path=word/header3.xml><?xml version="1.0" encoding="utf-8"?>
-<w:hdr xmlns:wpc="http://schemas.microsoft.com/office/word/2010/wordprocessingCanvas" xmlns:mc="http://schemas.openxmlformats.org/markup-compatibility/2006" xmlns:o="urn:schemas-microsoft-com:office:office" xmlns:r="http://schemas.openxmlformats.org/officeDocument/2006/relationships" xmlns:m="http://schemas.openxmlformats.org/officeDocument/2006/math" xmlns:v="urn:schemas-microsoft-com:vml" xmlns:wp14="http://schemas.microsoft.com/office/word/2010/wordprocessingDrawing" xmlns:wp="http://schemas.openxmlformats.org/drawingml/2006/wordprocessingDrawing" xmlns:w10="urn:schemas-microsoft-com:office:word" xmlns:w="http://schemas.openxmlformats.org/wordprocessingml/2006/main" xmlns:w14="http://schemas.microsoft.com/office/word/2010/wordml" xmlns:w15="http://schemas.microsoft.com/office/word/2012/wordml" xmlns:wpg="http://schemas.microsoft.com/office/word/2010/wordprocessingGroup" xmlns:wpi="http://schemas.microsoft.com/office/word/2010/wordprocessingInk" xmlns:wne="http://schemas.microsoft.com/office/word/2006/wordml" xmlns:wps="http://schemas.microsoft.com/office/word/2010/wordprocessingShape" mc:Ignorable="w14 w15 wp14">
+<w:hdr xmlns:wpc="http://schemas.microsoft.com/office/word/2010/wordprocessingCanvas" xmlns:cx="http://schemas.microsoft.com/office/drawing/2014/chartex" xmlns:cx1="http://schemas.microsoft.com/office/drawing/2015/9/8/chartex" xmlns:cx2="http://schemas.microsoft.com/office/drawing/2015/10/21/chartex" xmlns:cx3="http://schemas.microsoft.com/office/drawing/2016/5/9/chartex" xmlns:cx4="http://schemas.microsoft.com/office/drawing/2016/5/10/chartex" xmlns:cx5="http://schemas.microsoft.com/office/drawing/2016/5/11/chartex" xmlns:cx6="http://schemas.microsoft.com/office/drawing/2016/5/12/chartex" xmlns:cx7="http://schemas.microsoft.com/office/drawing/2016/5/13/chartex" xmlns:cx8="http://schemas.microsoft.com/office/drawing/2016/5/14/chartex" xmlns:mc="http://schemas.openxmlformats.org/markup-compatibility/2006" xmlns:aink="http://schemas.microsoft.com/office/drawing/2016/ink" xmlns:am3d="http://schemas.microsoft.com/office/drawing/2017/model3d" xmlns:o="urn:schemas-microsoft-com:office:office" xmlns:oel="http://schemas.microsoft.com/office/2019/extlst" xmlns:r="http://schemas.openxmlformats.org/officeDocument/2006/relationships" xmlns:m="http://schemas.openxmlformats.org/officeDocument/2006/math" xmlns:v="urn:schemas-microsoft-com:vml" xmlns:wp14="http://schemas.microsoft.com/office/word/2010/wordprocessingDrawing" xmlns:wp="http://schemas.openxmlformats.org/drawingml/2006/wordprocessingDrawing" xmlns:w10="urn:schemas-microsoft-com:office:word" xmlns:w="http://schemas.openxmlformats.org/wordprocessingml/2006/main" xmlns:w14="http://schemas.microsoft.com/office/word/2010/wordml" xmlns:w15="http://schemas.microsoft.com/office/word/2012/wordml" xmlns:w16cex="http://schemas.microsoft.com/office/word/2018/wordml/cex" xmlns:w16cid="http://schemas.microsoft.com/office/word/2016/wordml/cid" xmlns:w16="http://schemas.microsoft.com/office/word/2018/wordml" xmlns:w16sdtdh="http://schemas.microsoft.com/office/word/2020/wordml/sdtdatahash" xmlns:w16se="http://schemas.microsoft.com/office/word/2015/wordml/symex" xmlns:wpg="http://schemas.microsoft.com/office/word/2010/wordprocessingGroup" xmlns:wpi="http://schemas.microsoft.com/office/word/2010/wordprocessingInk" xmlns:wne="http://schemas.microsoft.com/office/word/2006/wordml" xmlns:wps="http://schemas.microsoft.com/office/word/2010/wordprocessingShape" mc:Ignorable="w14 w15 w16se w16cid w16 w16cex w16sdtdh wp14">
   <w:p>
     <w:r>
       <w:rPr>
         <w:noProof/>
       </w:rPr>
       <w:drawing>
-        <wp:anchor distT="0" distB="0" distL="114300" distR="114300" simplePos="0" relativeHeight="251659264" behindDoc="1" locked="0" layoutInCell="1" allowOverlap="1">
+        <wp:anchor distT="0" distB="0" distL="114300" distR="114300" simplePos="0" relativeHeight="251659264" behindDoc="1" locked="0" layoutInCell="1" allowOverlap="1" wp14:anchorId="2BF2A9AF" wp14:editId="17646289">
           <wp:simplePos x="0" y="0"/>
           <wp:positionH relativeFrom="page">
             <wp:align>center</wp:align>
@@ -7993,7 +8332,7 @@
 </file>
 
 <file path=word/header4.xml><?xml version="1.0" encoding="utf-8"?>
-<w:hdr xmlns:wpc="http://schemas.microsoft.com/office/word/2010/wordprocessingCanvas" xmlns:mc="http://schemas.openxmlformats.org/markup-compatibility/2006" xmlns:o="urn:schemas-microsoft-com:office:office" xmlns:r="http://schemas.openxmlformats.org/officeDocument/2006/relationships" xmlns:m="http://schemas.openxmlformats.org/officeDocument/2006/math" xmlns:v="urn:schemas-microsoft-com:vml" xmlns:wp14="http://schemas.microsoft.com/office/word/2010/wordprocessingDrawing" xmlns:wp="http://schemas.openxmlformats.org/drawingml/2006/wordprocessingDrawing" xmlns:w10="urn:schemas-microsoft-com:office:word" xmlns:w="http://schemas.openxmlformats.org/wordprocessingml/2006/main" xmlns:w14="http://schemas.microsoft.com/office/word/2010/wordml" xmlns:w15="http://schemas.microsoft.com/office/word/2012/wordml" xmlns:wpg="http://schemas.microsoft.com/office/word/2010/wordprocessingGroup" xmlns:wpi="http://schemas.microsoft.com/office/word/2010/wordprocessingInk" xmlns:wne="http://schemas.microsoft.com/office/word/2006/wordml" xmlns:wps="http://schemas.microsoft.com/office/word/2010/wordprocessingShape" mc:Ignorable="w14 w15 wp14">
+<w:hdr xmlns:wpc="http://schemas.microsoft.com/office/word/2010/wordprocessingCanvas" xmlns:cx="http://schemas.microsoft.com/office/drawing/2014/chartex" xmlns:cx1="http://schemas.microsoft.com/office/drawing/2015/9/8/chartex" xmlns:cx2="http://schemas.microsoft.com/office/drawing/2015/10/21/chartex" xmlns:cx3="http://schemas.microsoft.com/office/drawing/2016/5/9/chartex" xmlns:cx4="http://schemas.microsoft.com/office/drawing/2016/5/10/chartex" xmlns:cx5="http://schemas.microsoft.com/office/drawing/2016/5/11/chartex" xmlns:cx6="http://schemas.microsoft.com/office/drawing/2016/5/12/chartex" xmlns:cx7="http://schemas.microsoft.com/office/drawing/2016/5/13/chartex" xmlns:cx8="http://schemas.microsoft.com/office/drawing/2016/5/14/chartex" xmlns:mc="http://schemas.openxmlformats.org/markup-compatibility/2006" xmlns:aink="http://schemas.microsoft.com/office/drawing/2016/ink" xmlns:am3d="http://schemas.microsoft.com/office/drawing/2017/model3d" xmlns:o="urn:schemas-microsoft-com:office:office" xmlns:oel="http://schemas.microsoft.com/office/2019/extlst" xmlns:r="http://schemas.openxmlformats.org/officeDocument/2006/relationships" xmlns:m="http://schemas.openxmlformats.org/officeDocument/2006/math" xmlns:v="urn:schemas-microsoft-com:vml" xmlns:wp14="http://schemas.microsoft.com/office/word/2010/wordprocessingDrawing" xmlns:wp="http://schemas.openxmlformats.org/drawingml/2006/wordprocessingDrawing" xmlns:w10="urn:schemas-microsoft-com:office:word" xmlns:w="http://schemas.openxmlformats.org/wordprocessingml/2006/main" xmlns:w14="http://schemas.microsoft.com/office/word/2010/wordml" xmlns:w15="http://schemas.microsoft.com/office/word/2012/wordml" xmlns:w16cex="http://schemas.microsoft.com/office/word/2018/wordml/cex" xmlns:w16cid="http://schemas.microsoft.com/office/word/2016/wordml/cid" xmlns:w16="http://schemas.microsoft.com/office/word/2018/wordml" xmlns:w16sdtdh="http://schemas.microsoft.com/office/word/2020/wordml/sdtdatahash" xmlns:w16se="http://schemas.microsoft.com/office/word/2015/wordml/symex" xmlns:wpg="http://schemas.microsoft.com/office/word/2010/wordprocessingGroup" xmlns:wpi="http://schemas.microsoft.com/office/word/2010/wordprocessingInk" xmlns:wne="http://schemas.microsoft.com/office/word/2006/wordml" xmlns:wps="http://schemas.microsoft.com/office/word/2010/wordprocessingShape" mc:Ignorable="w14 w15 w16se w16cid w16 w16cex w16sdtdh wp14">
   <w:p>
     <w:pPr>
       <w:jc w:val="center"/>
@@ -8129,7 +8468,7 @@
         <w:szCs w:val="36"/>
       </w:rPr>
       <w:drawing>
-        <wp:anchor distT="0" distB="0" distL="114300" distR="114300" simplePos="0" relativeHeight="251658240" behindDoc="1" locked="0" layoutInCell="1" allowOverlap="1">
+        <wp:anchor distT="0" distB="0" distL="114300" distR="114300" simplePos="0" relativeHeight="251658240" behindDoc="1" locked="0" layoutInCell="1" allowOverlap="1" wp14:anchorId="0124F1F2" wp14:editId="01629208">
           <wp:simplePos x="0" y="0"/>
           <wp:positionH relativeFrom="page">
             <wp:posOffset>878205</wp:posOffset>
@@ -8224,7 +8563,7 @@
 </file>
 
 <file path=word/numbering.xml><?xml version="1.0" encoding="utf-8"?>
-<w:numbering xmlns:wpc="http://schemas.microsoft.com/office/word/2010/wordprocessingCanvas" xmlns:mc="http://schemas.openxmlformats.org/markup-compatibility/2006" xmlns:o="urn:schemas-microsoft-com:office:office" xmlns:r="http://schemas.openxmlformats.org/officeDocument/2006/relationships" xmlns:m="http://schemas.openxmlformats.org/officeDocument/2006/math" xmlns:v="urn:schemas-microsoft-com:vml" xmlns:wp14="http://schemas.microsoft.com/office/word/2010/wordprocessingDrawing" xmlns:wp="http://schemas.openxmlformats.org/drawingml/2006/wordprocessingDrawing" xmlns:w10="urn:schemas-microsoft-com:office:word" xmlns:w="http://schemas.openxmlformats.org/wordprocessingml/2006/main" xmlns:w14="http://schemas.microsoft.com/office/word/2010/wordml" xmlns:w15="http://schemas.microsoft.com/office/word/2012/wordml" xmlns:wpg="http://schemas.microsoft.com/office/word/2010/wordprocessingGroup" xmlns:wpi="http://schemas.microsoft.com/office/word/2010/wordprocessingInk" xmlns:wne="http://schemas.microsoft.com/office/word/2006/wordml" xmlns:wps="http://schemas.microsoft.com/office/word/2010/wordprocessingShape" mc:Ignorable="w14 w15 wp14">
+<w:numbering xmlns:wpc="http://schemas.microsoft.com/office/word/2010/wordprocessingCanvas" xmlns:cx="http://schemas.microsoft.com/office/drawing/2014/chartex" xmlns:cx1="http://schemas.microsoft.com/office/drawing/2015/9/8/chartex" xmlns:cx2="http://schemas.microsoft.com/office/drawing/2015/10/21/chartex" xmlns:cx3="http://schemas.microsoft.com/office/drawing/2016/5/9/chartex" xmlns:cx4="http://schemas.microsoft.com/office/drawing/2016/5/10/chartex" xmlns:cx5="http://schemas.microsoft.com/office/drawing/2016/5/11/chartex" xmlns:cx6="http://schemas.microsoft.com/office/drawing/2016/5/12/chartex" xmlns:cx7="http://schemas.microsoft.com/office/drawing/2016/5/13/chartex" xmlns:cx8="http://schemas.microsoft.com/office/drawing/2016/5/14/chartex" xmlns:mc="http://schemas.openxmlformats.org/markup-compatibility/2006" xmlns:aink="http://schemas.microsoft.com/office/drawing/2016/ink" xmlns:am3d="http://schemas.microsoft.com/office/drawing/2017/model3d" xmlns:o="urn:schemas-microsoft-com:office:office" xmlns:oel="http://schemas.microsoft.com/office/2019/extlst" xmlns:r="http://schemas.openxmlformats.org/officeDocument/2006/relationships" xmlns:m="http://schemas.openxmlformats.org/officeDocument/2006/math" xmlns:v="urn:schemas-microsoft-com:vml" xmlns:wp14="http://schemas.microsoft.com/office/word/2010/wordprocessingDrawing" xmlns:wp="http://schemas.openxmlformats.org/drawingml/2006/wordprocessingDrawing" xmlns:w10="urn:schemas-microsoft-com:office:word" xmlns:w="http://schemas.openxmlformats.org/wordprocessingml/2006/main" xmlns:w14="http://schemas.microsoft.com/office/word/2010/wordml" xmlns:w15="http://schemas.microsoft.com/office/word/2012/wordml" xmlns:w16cex="http://schemas.microsoft.com/office/word/2018/wordml/cex" xmlns:w16cid="http://schemas.microsoft.com/office/word/2016/wordml/cid" xmlns:w16="http://schemas.microsoft.com/office/word/2018/wordml" xmlns:w16sdtdh="http://schemas.microsoft.com/office/word/2020/wordml/sdtdatahash" xmlns:w16se="http://schemas.microsoft.com/office/word/2015/wordml/symex" xmlns:wpg="http://schemas.microsoft.com/office/word/2010/wordprocessingGroup" xmlns:wpi="http://schemas.microsoft.com/office/word/2010/wordprocessingInk" xmlns:wne="http://schemas.microsoft.com/office/word/2006/wordml" xmlns:wps="http://schemas.microsoft.com/office/word/2010/wordprocessingShape" mc:Ignorable="w14 w15 w16se w16cid w16 w16cex w16sdtdh wp14">
   <w:abstractNum w:abstractNumId="0" w15:restartNumberingAfterBreak="0">
     <w:nsid w:val="FFFFFF80"/>
     <w:multiLevelType w:val="singleLevel"/>
@@ -9529,49 +9868,49 @@
       </w:rPr>
     </w:lvl>
   </w:abstractNum>
-  <w:num w:numId="1">
+  <w:num w:numId="1" w16cid:durableId="1057709119">
     <w:abstractNumId w:val="1"/>
   </w:num>
-  <w:num w:numId="2">
+  <w:num w:numId="2" w16cid:durableId="888107578">
     <w:abstractNumId w:val="0"/>
   </w:num>
-  <w:num w:numId="3">
+  <w:num w:numId="3" w16cid:durableId="378285040">
     <w:abstractNumId w:val="6"/>
   </w:num>
-  <w:num w:numId="4">
+  <w:num w:numId="4" w16cid:durableId="76102333">
     <w:abstractNumId w:val="15"/>
   </w:num>
-  <w:num w:numId="5">
+  <w:num w:numId="5" w16cid:durableId="1962375384">
     <w:abstractNumId w:val="2"/>
   </w:num>
-  <w:num w:numId="6">
+  <w:num w:numId="6" w16cid:durableId="702755119">
     <w:abstractNumId w:val="4"/>
   </w:num>
-  <w:num w:numId="7">
+  <w:num w:numId="7" w16cid:durableId="13580219">
     <w:abstractNumId w:val="14"/>
   </w:num>
-  <w:num w:numId="8">
+  <w:num w:numId="8" w16cid:durableId="1583638464">
     <w:abstractNumId w:val="3"/>
   </w:num>
-  <w:num w:numId="9">
+  <w:num w:numId="9" w16cid:durableId="835537751">
     <w:abstractNumId w:val="5"/>
   </w:num>
-  <w:num w:numId="10">
+  <w:num w:numId="10" w16cid:durableId="159664054">
     <w:abstractNumId w:val="10"/>
   </w:num>
-  <w:num w:numId="11">
+  <w:num w:numId="11" w16cid:durableId="196704588">
     <w:abstractNumId w:val="17"/>
   </w:num>
-  <w:num w:numId="12">
+  <w:num w:numId="12" w16cid:durableId="1616212612">
     <w:abstractNumId w:val="13"/>
   </w:num>
-  <w:num w:numId="13">
+  <w:num w:numId="13" w16cid:durableId="17437200">
     <w:abstractNumId w:val="12"/>
   </w:num>
-  <w:num w:numId="14">
+  <w:num w:numId="14" w16cid:durableId="1191838729">
     <w:abstractNumId w:val="9"/>
   </w:num>
-  <w:num w:numId="15">
+  <w:num w:numId="15" w16cid:durableId="1729500752">
     <w:abstractNumId w:val="8"/>
     <w:lvlOverride w:ilvl="0">
       <w:startOverride w:val="1"/>
@@ -9599,7 +9938,7 @@
       <w:startOverride w:val="1"/>
     </w:lvlOverride>
   </w:num>
-  <w:num w:numId="16">
+  <w:num w:numId="16" w16cid:durableId="1330014941">
     <w:abstractNumId w:val="8"/>
     <w:lvlOverride w:ilvl="0">
       <w:startOverride w:val="1"/>
@@ -9627,13 +9966,13 @@
       <w:startOverride w:val="1"/>
     </w:lvlOverride>
   </w:num>
-  <w:num w:numId="17">
+  <w:num w:numId="17" w16cid:durableId="1894269826">
     <w:abstractNumId w:val="8"/>
   </w:num>
-  <w:num w:numId="18">
+  <w:num w:numId="18" w16cid:durableId="87234928">
     <w:abstractNumId w:val="11"/>
   </w:num>
-  <w:num w:numId="19">
+  <w:num w:numId="19" w16cid:durableId="165941725">
     <w:abstractNumId w:val="12"/>
     <w:lvlOverride w:ilvl="0">
       <w:startOverride w:val="1"/>
@@ -9663,7 +10002,7 @@
       <w:startOverride w:val="1"/>
     </w:lvlOverride>
   </w:num>
-  <w:num w:numId="20">
+  <w:num w:numId="20" w16cid:durableId="1755282290">
     <w:abstractNumId w:val="12"/>
     <w:lvlOverride w:ilvl="0">
       <w:startOverride w:val="1"/>
@@ -9693,7 +10032,7 @@
       <w:startOverride w:val="1"/>
     </w:lvlOverride>
   </w:num>
-  <w:num w:numId="21">
+  <w:num w:numId="21" w16cid:durableId="1518688249">
     <w:abstractNumId w:val="8"/>
     <w:lvlOverride w:ilvl="0">
       <w:startOverride w:val="1"/>
@@ -9721,88 +10060,88 @@
       <w:startOverride w:val="1"/>
     </w:lvlOverride>
   </w:num>
-  <w:num w:numId="22">
+  <w:num w:numId="22" w16cid:durableId="36203981">
     <w:abstractNumId w:val="12"/>
   </w:num>
-  <w:num w:numId="23">
+  <w:num w:numId="23" w16cid:durableId="610285390">
     <w:abstractNumId w:val="12"/>
   </w:num>
-  <w:num w:numId="24">
+  <w:num w:numId="24" w16cid:durableId="1472285542">
     <w:abstractNumId w:val="12"/>
   </w:num>
-  <w:num w:numId="25">
+  <w:num w:numId="25" w16cid:durableId="1784881236">
     <w:abstractNumId w:val="12"/>
   </w:num>
-  <w:num w:numId="26">
+  <w:num w:numId="26" w16cid:durableId="443768949">
     <w:abstractNumId w:val="12"/>
   </w:num>
-  <w:num w:numId="27">
+  <w:num w:numId="27" w16cid:durableId="1418012593">
     <w:abstractNumId w:val="12"/>
   </w:num>
-  <w:num w:numId="28">
+  <w:num w:numId="28" w16cid:durableId="1082944931">
     <w:abstractNumId w:val="12"/>
   </w:num>
-  <w:num w:numId="29">
+  <w:num w:numId="29" w16cid:durableId="1781220543">
     <w:abstractNumId w:val="12"/>
   </w:num>
-  <w:num w:numId="30">
+  <w:num w:numId="30" w16cid:durableId="832529109">
     <w:abstractNumId w:val="12"/>
   </w:num>
-  <w:num w:numId="31">
+  <w:num w:numId="31" w16cid:durableId="2008047275">
     <w:abstractNumId w:val="16"/>
   </w:num>
-  <w:num w:numId="32">
+  <w:num w:numId="32" w16cid:durableId="1341736773">
     <w:abstractNumId w:val="7"/>
   </w:num>
-  <w:num w:numId="33">
+  <w:num w:numId="33" w16cid:durableId="164175293">
     <w:abstractNumId w:val="12"/>
   </w:num>
-  <w:num w:numId="34">
+  <w:num w:numId="34" w16cid:durableId="533469546">
     <w:abstractNumId w:val="12"/>
   </w:num>
-  <w:num w:numId="35">
+  <w:num w:numId="35" w16cid:durableId="962812859">
     <w:abstractNumId w:val="12"/>
   </w:num>
-  <w:num w:numId="36">
+  <w:num w:numId="36" w16cid:durableId="31006979">
     <w:abstractNumId w:val="12"/>
   </w:num>
-  <w:num w:numId="37">
+  <w:num w:numId="37" w16cid:durableId="1840269289">
     <w:abstractNumId w:val="12"/>
   </w:num>
-  <w:num w:numId="38">
+  <w:num w:numId="38" w16cid:durableId="1118765197">
     <w:abstractNumId w:val="12"/>
   </w:num>
-  <w:num w:numId="39">
+  <w:num w:numId="39" w16cid:durableId="1880583757">
     <w:abstractNumId w:val="12"/>
   </w:num>
-  <w:num w:numId="40">
+  <w:num w:numId="40" w16cid:durableId="348067322">
     <w:abstractNumId w:val="12"/>
   </w:num>
-  <w:num w:numId="41">
+  <w:num w:numId="41" w16cid:durableId="712271166">
     <w:abstractNumId w:val="12"/>
   </w:num>
-  <w:num w:numId="42">
+  <w:num w:numId="42" w16cid:durableId="116339866">
     <w:abstractNumId w:val="12"/>
   </w:num>
-  <w:num w:numId="43">
+  <w:num w:numId="43" w16cid:durableId="2085101832">
     <w:abstractNumId w:val="12"/>
   </w:num>
-  <w:num w:numId="44">
+  <w:num w:numId="44" w16cid:durableId="1833331406">
     <w:abstractNumId w:val="12"/>
   </w:num>
-  <w:num w:numId="45">
+  <w:num w:numId="45" w16cid:durableId="909999382">
     <w:abstractNumId w:val="12"/>
   </w:num>
-  <w:num w:numId="46">
+  <w:num w:numId="46" w16cid:durableId="1004473527">
     <w:abstractNumId w:val="12"/>
   </w:num>
-  <w:num w:numId="47">
+  <w:num w:numId="47" w16cid:durableId="461575785">
     <w:abstractNumId w:val="12"/>
   </w:num>
-  <w:num w:numId="48">
+  <w:num w:numId="48" w16cid:durableId="860241032">
     <w:abstractNumId w:val="12"/>
   </w:num>
-  <w:num w:numId="49">
+  <w:num w:numId="49" w16cid:durableId="330332138">
     <w:abstractNumId w:val="12"/>
   </w:num>
   <w:numIdMacAtCleanup w:val="21"/>
@@ -9810,7 +10149,7 @@
 </file>
 
 <file path=word/styles.xml><?xml version="1.0" encoding="utf-8"?>
-<w:styles xmlns:mc="http://schemas.openxmlformats.org/markup-compatibility/2006" xmlns:r="http://schemas.openxmlformats.org/officeDocument/2006/relationships" xmlns:w="http://schemas.openxmlformats.org/wordprocessingml/2006/main" xmlns:w14="http://schemas.microsoft.com/office/word/2010/wordml" xmlns:w15="http://schemas.microsoft.com/office/word/2012/wordml" mc:Ignorable="w14 w15">
+<w:styles xmlns:mc="http://schemas.openxmlformats.org/markup-compatibility/2006" xmlns:r="http://schemas.openxmlformats.org/officeDocument/2006/relationships" xmlns:w="http://schemas.openxmlformats.org/wordprocessingml/2006/main" xmlns:w14="http://schemas.microsoft.com/office/word/2010/wordml" xmlns:w15="http://schemas.microsoft.com/office/word/2012/wordml" xmlns:w16cex="http://schemas.microsoft.com/office/word/2018/wordml/cex" xmlns:w16cid="http://schemas.microsoft.com/office/word/2016/wordml/cid" xmlns:w16="http://schemas.microsoft.com/office/word/2018/wordml" xmlns:w16sdtdh="http://schemas.microsoft.com/office/word/2020/wordml/sdtdatahash" xmlns:w16se="http://schemas.microsoft.com/office/word/2015/wordml/symex" mc:Ignorable="w14 w15 w16se w16cid w16 w16cex w16sdtdh">
   <w:docDefaults>
     <w:rPrDefault>
       <w:rPr>
@@ -9820,7 +10159,7 @@
     </w:rPrDefault>
     <w:pPrDefault/>
   </w:docDefaults>
-  <w:latentStyles w:defLockedState="0" w:defUIPriority="0" w:defSemiHidden="0" w:defUnhideWhenUsed="0" w:defQFormat="0" w:count="371">
+  <w:latentStyles w:defLockedState="0" w:defUIPriority="0" w:defSemiHidden="0" w:defUnhideWhenUsed="0" w:defQFormat="0" w:count="376">
     <w:lsdException w:name="Normal" w:qFormat="1"/>
     <w:lsdException w:name="heading 1" w:qFormat="1"/>
     <w:lsdException w:name="heading 2" w:qFormat="1"/>
@@ -9842,7 +10181,13 @@
     <w:lsdException w:name="Hyperlink" w:uiPriority="99"/>
     <w:lsdException w:name="Strong" w:qFormat="1"/>
     <w:lsdException w:name="Emphasis" w:qFormat="1"/>
+    <w:lsdException w:name="HTML Keyboard" w:semiHidden="1" w:unhideWhenUsed="1"/>
     <w:lsdException w:name="Normal Table" w:semiHidden="1" w:unhideWhenUsed="1"/>
+    <w:lsdException w:name="annotation subject" w:semiHidden="1" w:unhideWhenUsed="1"/>
+    <w:lsdException w:name="No List" w:semiHidden="1" w:unhideWhenUsed="1"/>
+    <w:lsdException w:name="Outline List 1" w:semiHidden="1" w:unhideWhenUsed="1"/>
+    <w:lsdException w:name="Outline List 2" w:semiHidden="1" w:unhideWhenUsed="1"/>
+    <w:lsdException w:name="Outline List 3" w:semiHidden="1" w:unhideWhenUsed="1"/>
     <w:lsdException w:name="Table Simple 1" w:semiHidden="1" w:unhideWhenUsed="1"/>
     <w:lsdException w:name="Table Simple 2" w:semiHidden="1" w:unhideWhenUsed="1"/>
     <w:lsdException w:name="Table Simple 3" w:semiHidden="1" w:unhideWhenUsed="1"/>
@@ -9885,6 +10230,7 @@
     <w:lsdException w:name="Table Web 1" w:semiHidden="1" w:unhideWhenUsed="1"/>
     <w:lsdException w:name="Table Web 2" w:semiHidden="1" w:unhideWhenUsed="1"/>
     <w:lsdException w:name="Table Web 3" w:semiHidden="1" w:unhideWhenUsed="1"/>
+    <w:lsdException w:name="Balloon Text" w:semiHidden="1" w:unhideWhenUsed="1"/>
     <w:lsdException w:name="Table Grid" w:uiPriority="59"/>
     <w:lsdException w:name="Table Theme" w:semiHidden="1" w:unhideWhenUsed="1"/>
     <w:lsdException w:name="Placeholder Text" w:semiHidden="1" w:uiPriority="99"/>
@@ -10102,6 +10448,11 @@
     <w:lsdException w:name="List Table 5 Dark Accent 6" w:uiPriority="50"/>
     <w:lsdException w:name="List Table 6 Colorful Accent 6" w:uiPriority="51"/>
     <w:lsdException w:name="List Table 7 Colorful Accent 6" w:uiPriority="52"/>
+    <w:lsdException w:name="Mention" w:semiHidden="1" w:uiPriority="99" w:unhideWhenUsed="1"/>
+    <w:lsdException w:name="Smart Hyperlink" w:semiHidden="1" w:uiPriority="99" w:unhideWhenUsed="1"/>
+    <w:lsdException w:name="Hashtag" w:semiHidden="1" w:uiPriority="99" w:unhideWhenUsed="1"/>
+    <w:lsdException w:name="Unresolved Mention" w:semiHidden="1" w:uiPriority="99" w:unhideWhenUsed="1"/>
+    <w:lsdException w:name="Smart Link" w:semiHidden="1" w:uiPriority="99" w:unhideWhenUsed="1"/>
   </w:latentStyles>
   <w:style w:type="paragraph" w:default="1" w:styleId="a3">
     <w:name w:val="Normal"/>
